--- a/docs/项目实施指导/项目实施指导-学士后.docx
+++ b/docs/项目实施指导/项目实施指导-学士后.docx
@@ -146,10 +146,16 @@
         <w:t>：</w:t>
       </w:r>
       <w:r>
-        <w:rPr>
-          <w:rFonts w:hint="eastAsia"/>
-        </w:rPr>
-        <w:t xml:space="preserve"> </w:t>
+        <w:t>51</w:t>
+      </w:r>
+      <w:r>
+        <w:rPr>
+          <w:rFonts w:hint="eastAsia"/>
+        </w:rPr>
+        <w:t>8</w:t>
+      </w:r>
+      <w:r>
+        <w:t>29</w:t>
       </w:r>
       <w:r>
         <w:t>行，其中前端代码量：</w:t>
@@ -182,7 +188,22 @@
         <w:t>，</w:t>
       </w:r>
       <w:r>
-        <w:t>后端代码量：行。</w:t>
+        <w:t>后端代码量：</w:t>
+      </w:r>
+      <w:r>
+        <w:t>51</w:t>
+      </w:r>
+      <w:r>
+        <w:rPr>
+          <w:rFonts w:hint="eastAsia"/>
+        </w:rPr>
+        <w:t>8</w:t>
+      </w:r>
+      <w:r>
+        <w:t>29</w:t>
+      </w:r>
+      <w:r>
+        <w:t>行。</w:t>
       </w:r>
     </w:p>
     <w:p>
@@ -192,16 +213,266 @@
         <w:jc w:val="left"/>
       </w:pPr>
       <w:r>
-        <w:rPr>
-          <w:rFonts w:hint="eastAsia"/>
-        </w:rPr>
+        <w:t>整体项目业务庞大</w:t>
+      </w:r>
+      <w:r>
+        <w:rPr>
+          <w:rFonts w:hint="eastAsia"/>
+        </w:rPr>
+        <w:t>，鉴于毕设</w:t>
+      </w:r>
+      <w:r>
+        <w:t>项目的实施周期和难度，故我们</w:t>
+      </w:r>
+      <w:r>
+        <w:rPr>
+          <w:rFonts w:hint="eastAsia"/>
+        </w:rPr>
+        <w:t>只</w:t>
+      </w:r>
+      <w:r>
+        <w:t>实现其中的酒店业务流程</w:t>
+      </w:r>
+      <w:r>
+        <w:rPr>
+          <w:rFonts w:hint="eastAsia"/>
+        </w:rPr>
+        <w:t>（即</w:t>
+      </w:r>
+      <w:r>
+        <w:t>：爱旅行</w:t>
+      </w:r>
+      <w:r>
+        <w:rPr>
+          <w:rFonts w:hint="eastAsia"/>
+        </w:rPr>
+        <w:t>1</w:t>
+      </w:r>
+      <w:r>
+        <w:rPr>
+          <w:rFonts w:hint="eastAsia"/>
+        </w:rPr>
+        <w:t>期项目），</w:t>
+      </w:r>
+      <w:r>
+        <w:t>包括酒店查询、</w:t>
+      </w:r>
+      <w:r>
+        <w:rPr>
+          <w:rFonts w:hint="eastAsia"/>
+        </w:rPr>
+        <w:t>酒店</w:t>
+      </w:r>
+      <w:r>
+        <w:t>预订</w:t>
+      </w:r>
+      <w:r>
+        <w:rPr>
+          <w:rFonts w:hint="eastAsia"/>
+        </w:rPr>
+        <w:t>、下单</w:t>
+      </w:r>
+      <w:r>
+        <w:t>支付（</w:t>
+      </w:r>
+      <w:r>
+        <w:rPr>
+          <w:rFonts w:hint="eastAsia"/>
+        </w:rPr>
+        <w:t>线上</w:t>
+      </w:r>
+      <w:r>
+        <w:t>支付、线下支付）</w:t>
+      </w:r>
+      <w:r>
+        <w:rPr>
+          <w:rFonts w:hint="eastAsia"/>
+        </w:rPr>
+        <w:t>以及</w:t>
+      </w:r>
+      <w:r>
+        <w:t>订单</w:t>
+      </w:r>
+      <w:r>
+        <w:rPr>
+          <w:rFonts w:hint="eastAsia"/>
+        </w:rPr>
+        <w:t>点评等</w:t>
+      </w:r>
+      <w:r>
+        <w:t>。</w:t>
+      </w:r>
+      <w:r>
+        <w:rPr>
+          <w:rFonts w:hint="eastAsia"/>
+        </w:rPr>
+        <w:t>项目完整的开发流程</w:t>
+      </w:r>
+      <w:r>
+        <w:t>：需求</w:t>
+      </w:r>
+      <w:r>
+        <w:rPr>
+          <w:rFonts w:hint="eastAsia"/>
+        </w:rPr>
+        <w:t>分析</w:t>
+      </w:r>
+      <w:r>
+        <w:t>—</w:t>
+      </w:r>
+      <w:r>
+        <w:rPr>
+          <w:rFonts w:hint="eastAsia"/>
+        </w:rPr>
+        <w:t>&gt;</w:t>
+      </w:r>
+      <w:r>
+        <w:rPr>
+          <w:rFonts w:hint="eastAsia"/>
+        </w:rPr>
+        <w:t>设计（架构</w:t>
+      </w:r>
+      <w:r>
+        <w:t>、部署、概设</w:t>
+      </w:r>
+      <w:r>
+        <w:rPr>
+          <w:rFonts w:hint="eastAsia"/>
+        </w:rPr>
+        <w:t>）</w:t>
+      </w:r>
+      <w:r>
+        <w:t>—</w:t>
+      </w:r>
+      <w:r>
+        <w:rPr>
+          <w:rFonts w:hint="eastAsia"/>
+        </w:rPr>
+        <w:t>&gt;</w:t>
+      </w:r>
+      <w:r>
+        <w:t>开发</w:t>
+      </w:r>
+      <w:r>
+        <w:rPr>
+          <w:rFonts w:hint="eastAsia"/>
+        </w:rPr>
+        <w:t>（前端</w:t>
+      </w:r>
+      <w:r>
+        <w:t>项目、后端项目</w:t>
+      </w:r>
+      <w:r>
+        <w:rPr>
+          <w:rFonts w:hint="eastAsia"/>
+        </w:rPr>
+        <w:t>）</w:t>
+      </w:r>
+      <w:r>
+        <w:t>—</w:t>
+      </w:r>
+      <w:r>
+        <w:rPr>
+          <w:rFonts w:hint="eastAsia"/>
+        </w:rPr>
+        <w:t>&gt;</w:t>
+      </w:r>
+      <w:r>
+        <w:t>测试</w:t>
+      </w:r>
+      <w:r>
+        <w:rPr>
+          <w:rFonts w:hint="eastAsia"/>
+        </w:rPr>
+        <w:t>（前端</w:t>
+      </w:r>
+      <w:r>
+        <w:t>测试、后端测试、</w:t>
+      </w:r>
+      <w:r>
+        <w:rPr>
+          <w:rFonts w:hint="eastAsia"/>
+        </w:rPr>
+        <w:t>前后端</w:t>
+      </w:r>
+      <w:r>
+        <w:t>联调</w:t>
+      </w:r>
+      <w:r>
+        <w:rPr>
+          <w:rFonts w:hint="eastAsia"/>
+        </w:rPr>
+        <w:t>测试）</w:t>
+      </w:r>
+      <w:r>
+        <w:t>—</w:t>
+      </w:r>
+      <w:r>
+        <w:rPr>
+          <w:rFonts w:hint="eastAsia"/>
+        </w:rPr>
+        <w:t>&gt;</w:t>
+      </w:r>
+      <w:r>
+        <w:t>部署上线</w:t>
+      </w:r>
+      <w:r>
+        <w:t>—</w:t>
+      </w:r>
+      <w:r>
+        <w:rPr>
+          <w:rFonts w:hint="eastAsia"/>
+        </w:rPr>
+        <w:t>&gt;</w:t>
+      </w:r>
+      <w:r>
+        <w:rPr>
+          <w:rFonts w:hint="eastAsia"/>
+        </w:rPr>
+        <w:t>试运行。</w:t>
+      </w:r>
+    </w:p>
+    <w:p>
+      <w:pPr>
+        <w:spacing w:line="360" w:lineRule="auto"/>
+        <w:ind w:firstLine="420"/>
+        <w:jc w:val="left"/>
+      </w:pPr>
+      <w:r>
+        <w:rPr>
+          <w:rFonts w:hint="eastAsia"/>
+        </w:rPr>
+        <w:t>注意</w:t>
+      </w:r>
+      <w:r>
+        <w:t>：</w:t>
+      </w:r>
+      <w:r>
+        <w:rPr>
+          <w:rFonts w:hint="eastAsia"/>
+        </w:rPr>
+        <w:t>鉴于爱旅行</w:t>
+      </w:r>
+      <w:r>
         <w:t>项目</w:t>
       </w:r>
       <w:r>
         <w:rPr>
           <w:rFonts w:hint="eastAsia"/>
         </w:rPr>
-        <w:t>完整的</w:t>
+        <w:t>的</w:t>
+      </w:r>
+      <w:r>
+        <w:t>开发模式</w:t>
+      </w:r>
+      <w:r>
+        <w:rPr>
+          <w:rFonts w:hint="eastAsia"/>
+        </w:rPr>
+        <w:t>采用</w:t>
+      </w:r>
+      <w:r>
+        <w:t>前后端分离</w:t>
       </w:r>
       <w:r>
         <w:rPr>
@@ -210,94 +481,188 @@
         <w:t>开发</w:t>
       </w:r>
       <w:r>
-        <w:rPr>
-          <w:rFonts w:hint="eastAsia"/>
-        </w:rPr>
-        <w:t>流程</w:t>
-      </w:r>
-      <w:r>
-        <w:t>：</w:t>
-      </w:r>
-      <w:r>
-        <w:t>需求</w:t>
-      </w:r>
-      <w:r>
-        <w:rPr>
-          <w:rFonts w:hint="eastAsia"/>
-        </w:rPr>
-        <w:t>分析</w:t>
-      </w:r>
-      <w:r>
-        <w:t>—</w:t>
-      </w:r>
-      <w:r>
-        <w:rPr>
-          <w:rFonts w:hint="eastAsia"/>
-        </w:rPr>
-        <w:t>&gt;</w:t>
-      </w:r>
-      <w:r>
-        <w:rPr>
-          <w:rFonts w:hint="eastAsia"/>
-        </w:rPr>
-        <w:t>设计</w:t>
-      </w:r>
-      <w:r>
-        <w:t>—</w:t>
-      </w:r>
-      <w:r>
-        <w:rPr>
-          <w:rFonts w:hint="eastAsia"/>
-        </w:rPr>
-        <w:t>&gt;</w:t>
+        <w:t>，所以</w:t>
+      </w:r>
+      <w:r>
+        <w:rPr>
+          <w:rFonts w:hint="eastAsia"/>
+        </w:rPr>
+        <w:t>在中心</w:t>
+      </w:r>
+      <w:r>
+        <w:t>具体实施之前，请</w:t>
+      </w:r>
+      <w:r>
+        <w:rPr>
+          <w:rFonts w:hint="eastAsia"/>
+        </w:rPr>
+        <w:t>仔细参看《</w:t>
+      </w:r>
+      <w:r>
+        <w:rPr>
+          <w:rFonts w:hint="eastAsia"/>
+        </w:rPr>
+        <w:t>项目开发规范</w:t>
+      </w:r>
+      <w:r>
+        <w:rPr>
+          <w:rFonts w:hint="eastAsia"/>
+        </w:rPr>
+        <w:t>.docx</w:t>
+      </w:r>
+      <w:r>
+        <w:rPr>
+          <w:rFonts w:hint="eastAsia"/>
+        </w:rPr>
+        <w:t>》、《</w:t>
+      </w:r>
+      <w:r>
+        <w:rPr>
+          <w:rFonts w:hint="eastAsia"/>
+        </w:rPr>
+        <w:t>Git</w:t>
+      </w:r>
+      <w:r>
+        <w:rPr>
+          <w:rFonts w:hint="eastAsia"/>
+        </w:rPr>
+        <w:t>、</w:t>
+      </w:r>
+      <w:r>
+        <w:rPr>
+          <w:rFonts w:hint="eastAsia"/>
+        </w:rPr>
+        <w:t>Maven</w:t>
+      </w:r>
+      <w:r>
+        <w:rPr>
+          <w:rFonts w:hint="eastAsia"/>
+        </w:rPr>
+        <w:t>的使用规范</w:t>
+      </w:r>
+      <w:r>
+        <w:rPr>
+          <w:rFonts w:hint="eastAsia"/>
+        </w:rPr>
+        <w:t>.docx</w:t>
+      </w:r>
+      <w:r>
+        <w:rPr>
+          <w:rFonts w:hint="eastAsia"/>
+        </w:rPr>
+        <w:t>》以及</w:t>
+      </w:r>
+      <w:r>
+        <w:t>《</w:t>
+      </w:r>
+      <w:r>
+        <w:rPr>
+          <w:rFonts w:hint="eastAsia"/>
+        </w:rPr>
+        <w:t>系统架构设计及部署策略分析</w:t>
+      </w:r>
+      <w:r>
+        <w:rPr>
+          <w:rFonts w:hint="eastAsia"/>
+        </w:rPr>
+        <w:t>.docx</w:t>
+      </w:r>
+      <w:r>
+        <w:t>》</w:t>
+      </w:r>
+      <w:r>
+        <w:rPr>
+          <w:rFonts w:hint="eastAsia"/>
+        </w:rPr>
+        <w:t>文档。</w:t>
+      </w:r>
+    </w:p>
+    <w:p>
+      <w:pPr>
+        <w:spacing w:line="360" w:lineRule="auto"/>
+        <w:ind w:firstLine="420"/>
+        <w:jc w:val="left"/>
+      </w:pPr>
+      <w:r>
+        <w:rPr>
+          <w:rFonts w:hint="eastAsia"/>
+        </w:rPr>
+        <w:t>下面对</w:t>
+      </w:r>
+      <w:r>
+        <w:t>于爱旅行项目，在</w:t>
+      </w:r>
+      <w:r>
+        <w:rPr>
+          <w:rFonts w:hint="eastAsia"/>
+        </w:rPr>
+        <w:t>真实企业的项目</w:t>
       </w:r>
       <w:r>
         <w:t>开发</w:t>
       </w:r>
       <w:r>
-        <w:t>—</w:t>
-      </w:r>
-      <w:r>
-        <w:rPr>
-          <w:rFonts w:hint="eastAsia"/>
-        </w:rPr>
-        <w:t>&gt;</w:t>
-      </w:r>
-      <w:r>
-        <w:t>测试</w:t>
-      </w:r>
-      <w:r>
-        <w:t>—</w:t>
-      </w:r>
-      <w:r>
-        <w:rPr>
-          <w:rFonts w:hint="eastAsia"/>
-        </w:rPr>
-        <w:t>&gt;</w:t>
-      </w:r>
-      <w:r>
-        <w:t>部署上线</w:t>
-      </w:r>
-      <w:r>
-        <w:t>—</w:t>
-      </w:r>
-      <w:r>
-        <w:rPr>
-          <w:rFonts w:hint="eastAsia"/>
-        </w:rPr>
-        <w:t>&gt;</w:t>
-      </w:r>
-      <w:r>
-        <w:rPr>
-          <w:rFonts w:hint="eastAsia"/>
-        </w:rPr>
-        <w:t>试运行</w:t>
-      </w:r>
-      <w:r>
-        <w:rPr>
-          <w:rFonts w:hint="eastAsia"/>
-        </w:rPr>
-        <w:t>。</w:t>
+        <w:rPr>
+          <w:rFonts w:hint="eastAsia"/>
+        </w:rPr>
+        <w:t>中</w:t>
+      </w:r>
+      <w:r>
+        <w:t>如何</w:t>
+      </w:r>
+      <w:r>
+        <w:rPr>
+          <w:rFonts w:hint="eastAsia"/>
+        </w:rPr>
+        <w:t>进行团队组建及开发</w:t>
+      </w:r>
+      <w:r>
+        <w:t>管理</w:t>
+      </w:r>
+      <w:r>
+        <w:rPr>
+          <w:rFonts w:hint="eastAsia"/>
+        </w:rPr>
+        <w:t>进行简单</w:t>
+      </w:r>
+      <w:r>
+        <w:t>介绍</w:t>
+      </w:r>
+      <w:r>
+        <w:rPr>
+          <w:rFonts w:hint="eastAsia"/>
+        </w:rPr>
+        <w:t>，</w:t>
+      </w:r>
+      <w:r>
+        <w:t>并结合各中心具体的实施情况，</w:t>
+      </w:r>
+      <w:r>
+        <w:rPr>
+          <w:rFonts w:hint="eastAsia"/>
+        </w:rPr>
+        <w:t>提出</w:t>
+      </w:r>
+      <w:r>
+        <w:t>相应</w:t>
+      </w:r>
+      <w:r>
+        <w:rPr>
+          <w:rFonts w:hint="eastAsia"/>
+        </w:rPr>
+        <w:t>的</w:t>
+      </w:r>
+      <w:r>
+        <w:t>实施</w:t>
+      </w:r>
+      <w:r>
+        <w:rPr>
+          <w:rFonts w:hint="eastAsia"/>
+        </w:rPr>
+        <w:t>建议</w:t>
+      </w:r>
+      <w:r>
+        <w:t>和要求。</w:t>
       </w:r>
     </w:p>
     <w:p>
@@ -879,6 +1244,12 @@
         <w:jc w:val="left"/>
       </w:pPr>
       <w:r>
+        <w:rPr>
+          <w:rFonts w:hint="eastAsia"/>
+        </w:rPr>
+        <w:t>针对</w:t>
+      </w:r>
+      <w:r>
         <w:t>爱旅行</w:t>
       </w:r>
       <w:r>
@@ -918,13 +1289,7 @@
         <w:rPr>
           <w:rFonts w:hint="eastAsia"/>
         </w:rPr>
-        <w:t>项目</w:t>
-      </w:r>
-      <w:r>
-        <w:rPr>
-          <w:rFonts w:hint="eastAsia"/>
-        </w:rPr>
-        <w:t>周期为</w:t>
+        <w:t>项目周期为</w:t>
       </w:r>
       <w:r>
         <w:t>：</w:t>
@@ -939,13 +1304,7 @@
         <w:rPr>
           <w:rFonts w:hint="eastAsia"/>
         </w:rPr>
-        <w:t>个月</w:t>
-      </w:r>
-      <w:r>
-        <w:rPr>
-          <w:rFonts w:hint="eastAsia"/>
-        </w:rPr>
-        <w:t>。</w:t>
+        <w:t>个月。</w:t>
       </w:r>
     </w:p>
     <w:p>
@@ -958,31 +1317,62 @@
         <w:rPr>
           <w:rFonts w:hint="eastAsia"/>
         </w:rPr>
-        <w:t>由于</w:t>
-      </w:r>
-      <w:r>
-        <w:t>该项目为</w:t>
-      </w:r>
-      <w:r>
-        <w:t>毕设项目，</w:t>
-      </w:r>
-      <w:r>
-        <w:rPr>
-          <w:rFonts w:hint="eastAsia"/>
-        </w:rPr>
-        <w:t>各</w:t>
-      </w:r>
-      <w:r>
-        <w:rPr>
-          <w:rFonts w:hint="eastAsia"/>
-        </w:rPr>
-        <w:t>中心</w:t>
-      </w:r>
-      <w:r>
-        <w:rPr>
-          <w:rFonts w:hint="eastAsia"/>
-        </w:rPr>
-        <w:t>在</w:t>
+        <w:lastRenderedPageBreak/>
+        <w:t>鉴于</w:t>
+      </w:r>
+      <w:r>
+        <w:t>该项目为毕设项目，</w:t>
+      </w:r>
+      <w:r>
+        <w:rPr>
+          <w:rFonts w:hint="eastAsia"/>
+        </w:rPr>
+        <w:t>实施</w:t>
+      </w:r>
+      <w:r>
+        <w:t>周期只有</w:t>
+      </w:r>
+      <w:r>
+        <w:rPr>
+          <w:rFonts w:hint="eastAsia"/>
+        </w:rPr>
+        <w:t>1</w:t>
+      </w:r>
+      <w:r>
+        <w:rPr>
+          <w:rFonts w:hint="eastAsia"/>
+        </w:rPr>
+        <w:t>个</w:t>
+      </w:r>
+      <w:r>
+        <w:t>月</w:t>
+      </w:r>
+      <w:r>
+        <w:rPr>
+          <w:rFonts w:hint="eastAsia"/>
+        </w:rPr>
+        <w:t>的</w:t>
+      </w:r>
+      <w:r>
+        <w:t>时间，所以</w:t>
+      </w:r>
+      <w:r>
+        <w:rPr>
+          <w:rFonts w:hint="eastAsia"/>
+        </w:rPr>
+        <w:t>整体</w:t>
+      </w:r>
+      <w:r>
+        <w:t>实施过程可以简化，</w:t>
+      </w:r>
+      <w:r>
+        <w:rPr>
+          <w:rFonts w:hint="eastAsia"/>
+        </w:rPr>
+        <w:t>根据</w:t>
+      </w:r>
+      <w:r>
+        <w:t>产品的培养目标，</w:t>
       </w:r>
       <w:r>
         <w:rPr>
@@ -991,6 +1381,102 @@
         <w:t>项目</w:t>
       </w:r>
       <w:r>
+        <w:t>的需求分析、设计</w:t>
+      </w:r>
+      <w:r>
+        <w:rPr>
+          <w:rFonts w:hint="eastAsia"/>
+        </w:rPr>
+        <w:t>均采用</w:t>
+      </w:r>
+      <w:r>
+        <w:t>由中心老师直接</w:t>
+      </w:r>
+      <w:r>
+        <w:rPr>
+          <w:rFonts w:hint="eastAsia"/>
+        </w:rPr>
+        <w:t>讲授</w:t>
+      </w:r>
+      <w:r>
+        <w:t>的方式</w:t>
+      </w:r>
+      <w:r>
+        <w:rPr>
+          <w:rFonts w:hint="eastAsia"/>
+        </w:rPr>
+        <w:t>，</w:t>
+      </w:r>
+      <w:r>
+        <w:t>省去学员</w:t>
+      </w:r>
+      <w:r>
+        <w:rPr>
+          <w:rFonts w:hint="eastAsia"/>
+        </w:rPr>
+        <w:t>对</w:t>
+      </w:r>
+      <w:r>
+        <w:t>项目的分析</w:t>
+      </w:r>
+      <w:r>
+        <w:rPr>
+          <w:rFonts w:hint="eastAsia"/>
+        </w:rPr>
+        <w:t>、设计</w:t>
+      </w:r>
+      <w:r>
+        <w:t>过程</w:t>
+      </w:r>
+      <w:r>
+        <w:rPr>
+          <w:rFonts w:hint="eastAsia"/>
+        </w:rPr>
+        <w:t>，</w:t>
+      </w:r>
+      <w:r>
+        <w:t>把重点</w:t>
+      </w:r>
+      <w:r>
+        <w:rPr>
+          <w:rFonts w:hint="eastAsia"/>
+        </w:rPr>
+        <w:t>放在后端功能</w:t>
+      </w:r>
+      <w:r>
+        <w:t>的开发</w:t>
+      </w:r>
+      <w:r>
+        <w:rPr>
+          <w:rFonts w:hint="eastAsia"/>
+        </w:rPr>
+        <w:t>实现</w:t>
+      </w:r>
+      <w:r>
+        <w:rPr>
+          <w:rFonts w:hint="eastAsia"/>
+        </w:rPr>
+        <w:t>，</w:t>
+      </w:r>
+      <w:r>
+        <w:t>并提供所有的前端</w:t>
+      </w:r>
+      <w:r>
+        <w:rPr>
+          <w:rFonts w:hint="eastAsia"/>
+        </w:rPr>
+        <w:t>工程</w:t>
+      </w:r>
+      <w:r>
+        <w:t>代码</w:t>
+      </w:r>
+      <w:r>
+        <w:rPr>
+          <w:rFonts w:hint="eastAsia"/>
+        </w:rPr>
+        <w:t>。各中心在项目</w:t>
+      </w:r>
+      <w:r>
         <w:t>实施</w:t>
       </w:r>
       <w:r>
@@ -1006,76 +1492,31 @@
         <w:rPr>
           <w:rFonts w:hint="eastAsia"/>
         </w:rPr>
-        <w:t>可根据</w:t>
-      </w:r>
-      <w:r>
-        <w:t>具体</w:t>
-      </w:r>
-      <w:r>
-        <w:rPr>
-          <w:rFonts w:hint="eastAsia"/>
-        </w:rPr>
-        <w:t>实施</w:t>
-      </w:r>
-      <w:r>
-        <w:t>条件</w:t>
-      </w:r>
-      <w:r>
-        <w:rPr>
-          <w:rFonts w:hint="eastAsia"/>
-        </w:rPr>
-        <w:t>、</w:t>
-      </w:r>
-      <w:r>
-        <w:t>学员情况</w:t>
-      </w:r>
-      <w:r>
-        <w:t>，</w:t>
-      </w:r>
-      <w:r>
-        <w:rPr>
-          <w:rFonts w:hint="eastAsia"/>
-        </w:rPr>
-        <w:t>分情况</w:t>
-      </w:r>
-      <w:r>
-        <w:rPr>
-          <w:rFonts w:hint="eastAsia"/>
-        </w:rPr>
-        <w:t>按照</w:t>
-      </w:r>
-      <w:r>
-        <w:rPr>
-          <w:rFonts w:hint="eastAsia"/>
-        </w:rPr>
-        <w:t>不同</w:t>
-      </w:r>
-      <w:r>
-        <w:rPr>
-          <w:rFonts w:hint="eastAsia"/>
-        </w:rPr>
-        <w:t>标准</w:t>
-      </w:r>
-      <w:r>
-        <w:rPr>
-          <w:rFonts w:hint="eastAsia"/>
-        </w:rPr>
-        <w:t>进行</w:t>
-      </w:r>
-      <w:r>
-        <w:t>团队的</w:t>
-      </w:r>
-      <w:r>
-        <w:rPr>
-          <w:rFonts w:hint="eastAsia"/>
-        </w:rPr>
-        <w:t>构建</w:t>
-      </w:r>
-      <w:r>
-        <w:rPr>
-          <w:rFonts w:hint="eastAsia"/>
-        </w:rPr>
-        <w:t>。</w:t>
+        <w:t>老师</w:t>
+      </w:r>
+      <w:r>
+        <w:t>需要专注于后端团队</w:t>
+      </w:r>
+      <w:r>
+        <w:rPr>
+          <w:rFonts w:hint="eastAsia"/>
+        </w:rPr>
+        <w:t>的</w:t>
+      </w:r>
+      <w:r>
+        <w:t>组建，整个</w:t>
+      </w:r>
+      <w:r>
+        <w:rPr>
+          <w:rFonts w:hint="eastAsia"/>
+        </w:rPr>
+        <w:t>团队</w:t>
+      </w:r>
+      <w:r>
+        <w:t>成员构成如下：</w:t>
+      </w:r>
+      <w:r>
+        <w:t xml:space="preserve"> </w:t>
       </w:r>
     </w:p>
     <w:p>
@@ -1083,7 +1524,7 @@
         <w:pStyle w:val="a9"/>
         <w:numPr>
           <w:ilvl w:val="0"/>
-          <w:numId w:val="4"/>
+          <w:numId w:val="11"/>
         </w:numPr>
         <w:spacing w:line="360" w:lineRule="auto"/>
         <w:ind w:firstLineChars="0"/>
@@ -1093,7 +1534,16 @@
         <w:rPr>
           <w:rFonts w:hint="eastAsia"/>
         </w:rPr>
-        <w:t>第一种情况</w:t>
+        <w:t>Java</w:t>
+      </w:r>
+      <w:r>
+        <w:rPr>
+          <w:rFonts w:hint="eastAsia"/>
+        </w:rPr>
+        <w:t>后端</w:t>
+      </w:r>
+      <w:r>
+        <w:t>开发</w:t>
       </w:r>
       <w:r>
         <w:rPr>
@@ -1102,13 +1552,19 @@
         <w:t>（</w:t>
       </w:r>
       <w:r>
-        <w:t>后端</w:t>
-      </w:r>
-      <w:r>
-        <w:rPr>
-          <w:rFonts w:hint="eastAsia"/>
-        </w:rPr>
-        <w:t>）</w:t>
+        <w:t>3</w:t>
+      </w:r>
+      <w:r>
+        <w:t>-</w:t>
+      </w:r>
+      <w:r>
+        <w:t>4</w:t>
+      </w:r>
+      <w:r>
+        <w:rPr>
+          <w:rFonts w:hint="eastAsia"/>
+        </w:rPr>
+        <w:t>人）</w:t>
       </w:r>
     </w:p>
     <w:p>
@@ -1122,130 +1578,58 @@
         <w:rPr>
           <w:rFonts w:hint="eastAsia"/>
         </w:rPr>
-        <w:t>针对一些中心，学员</w:t>
-      </w:r>
-      <w:r>
-        <w:t>中缺</w:t>
-      </w:r>
-      <w:r>
-        <w:rPr>
-          <w:rFonts w:hint="eastAsia"/>
-        </w:rPr>
-        <w:t>少</w:t>
-      </w:r>
-      <w:r>
-        <w:rPr>
-          <w:rFonts w:hint="eastAsia"/>
-        </w:rPr>
-        <w:t>前端</w:t>
-      </w:r>
-      <w:r>
-        <w:rPr>
-          <w:rFonts w:hint="eastAsia"/>
-        </w:rPr>
-        <w:t>方向</w:t>
-      </w:r>
-      <w:r>
-        <w:t>的</w:t>
-      </w:r>
-      <w:r>
-        <w:rPr>
-          <w:rFonts w:hint="eastAsia"/>
-        </w:rPr>
-        <w:t>开发人员，</w:t>
-      </w:r>
-      <w:r>
-        <w:rPr>
-          <w:rFonts w:hint="eastAsia"/>
-        </w:rPr>
-        <w:t>或者</w:t>
-      </w:r>
-      <w:r>
-        <w:t>前端就业不是很理想，</w:t>
-      </w:r>
-      <w:r>
-        <w:rPr>
-          <w:rFonts w:hint="eastAsia"/>
-        </w:rPr>
-        <w:t>只</w:t>
-      </w:r>
-      <w:r>
-        <w:t>专注于</w:t>
-      </w:r>
-      <w:r>
-        <w:rPr>
-          <w:rFonts w:hint="eastAsia"/>
-        </w:rPr>
-        <w:t>J</w:t>
-      </w:r>
-      <w:r>
-        <w:t>ava</w:t>
-      </w:r>
-      <w:r>
-        <w:t>后端</w:t>
-      </w:r>
-      <w:r>
-        <w:rPr>
-          <w:rFonts w:hint="eastAsia"/>
-        </w:rPr>
-        <w:t>工程师</w:t>
-      </w:r>
-      <w:r>
-        <w:t>的培养，那么</w:t>
-      </w:r>
-      <w:r>
-        <w:rPr>
-          <w:rFonts w:hint="eastAsia"/>
-        </w:rPr>
-        <w:t>中心</w:t>
-      </w:r>
-      <w:r>
-        <w:t>可以选择</w:t>
-      </w:r>
-      <w:r>
-        <w:rPr>
-          <w:rFonts w:hint="eastAsia"/>
-        </w:rPr>
-        <w:t>提供</w:t>
-      </w:r>
-      <w:r>
-        <w:rPr>
-          <w:rFonts w:hint="eastAsia"/>
-        </w:rPr>
-        <w:t>整个</w:t>
-      </w:r>
-      <w:r>
-        <w:t>前端</w:t>
-      </w:r>
-      <w:r>
-        <w:rPr>
-          <w:rFonts w:hint="eastAsia"/>
-        </w:rPr>
-        <w:t>工程</w:t>
-      </w:r>
-      <w:r>
-        <w:rPr>
-          <w:rFonts w:hint="eastAsia"/>
-        </w:rPr>
-        <w:t>代码</w:t>
-      </w:r>
-      <w:r>
+        <w:t>负责</w:t>
+      </w:r>
+      <w:r>
+        <w:t>根据设计文档进行</w:t>
+      </w:r>
+      <w:r>
+        <w:rPr>
+          <w:rFonts w:hint="eastAsia"/>
+        </w:rPr>
+        <w:t>A</w:t>
+      </w:r>
+      <w:r>
+        <w:t>PI</w:t>
+      </w:r>
+      <w:r>
+        <w:t>开发</w:t>
+      </w:r>
+      <w:r>
+        <w:rPr>
+          <w:rFonts w:hint="eastAsia"/>
+        </w:rPr>
         <w:t>，</w:t>
       </w:r>
       <w:r>
-        <w:rPr>
-          <w:rFonts w:hint="eastAsia"/>
-        </w:rPr>
-        <w:t>整个</w:t>
-      </w:r>
-      <w:r>
-        <w:t>团队小组的成员构成</w:t>
-      </w:r>
-      <w:r>
-        <w:rPr>
-          <w:rFonts w:hint="eastAsia"/>
-        </w:rPr>
-        <w:t>如下：</w:t>
+        <w:t>单元测试</w:t>
+      </w:r>
+      <w:r>
+        <w:rPr>
+          <w:rFonts w:hint="eastAsia"/>
+        </w:rPr>
+        <w:t>以及</w:t>
+      </w:r>
+      <w:r>
+        <w:rPr>
+          <w:rFonts w:hint="eastAsia"/>
+        </w:rPr>
+        <w:t>线上</w:t>
+      </w:r>
+      <w:r>
+        <w:rPr>
+          <w:rFonts w:hint="eastAsia"/>
+        </w:rPr>
+        <w:t>运行</w:t>
+      </w:r>
+      <w:r>
+        <w:t>测试</w:t>
+      </w:r>
+      <w:r>
+        <w:rPr>
+          <w:rFonts w:hint="eastAsia"/>
+        </w:rPr>
+        <w:t>。</w:t>
       </w:r>
     </w:p>
     <w:p>
@@ -1253,7 +1637,7 @@
         <w:pStyle w:val="a9"/>
         <w:numPr>
           <w:ilvl w:val="0"/>
-          <w:numId w:val="5"/>
+          <w:numId w:val="11"/>
         </w:numPr>
         <w:spacing w:line="360" w:lineRule="auto"/>
         <w:ind w:firstLineChars="0"/>
@@ -1263,128 +1647,21 @@
         <w:rPr>
           <w:rFonts w:hint="eastAsia"/>
         </w:rPr>
-        <w:t>Java</w:t>
-      </w:r>
-      <w:r>
-        <w:rPr>
-          <w:rFonts w:hint="eastAsia"/>
-        </w:rPr>
-        <w:t>后端</w:t>
-      </w:r>
-      <w:r>
-        <w:t>开发</w:t>
-      </w:r>
-      <w:r>
-        <w:rPr>
-          <w:rFonts w:hint="eastAsia"/>
-        </w:rPr>
+        <w:t>项目</w:t>
+      </w:r>
+      <w:r>
+        <w:rPr>
+          <w:rFonts w:hint="eastAsia"/>
+        </w:rPr>
+        <w:t>经理</w:t>
+      </w:r>
+      <w:r>
         <w:t>（</w:t>
       </w:r>
       <w:r>
         <w:rPr>
           <w:rFonts w:hint="eastAsia"/>
         </w:rPr>
-        <w:t>2</w:t>
-      </w:r>
-      <w:r>
-        <w:t>-</w:t>
-      </w:r>
-      <w:r>
-        <w:rPr>
-          <w:rFonts w:hint="eastAsia"/>
-        </w:rPr>
-        <w:t>3</w:t>
-      </w:r>
-      <w:r>
-        <w:rPr>
-          <w:rFonts w:hint="eastAsia"/>
-        </w:rPr>
-        <w:t>人）</w:t>
-      </w:r>
-    </w:p>
-    <w:p>
-      <w:pPr>
-        <w:pStyle w:val="a9"/>
-        <w:spacing w:line="360" w:lineRule="auto"/>
-        <w:ind w:left="1140" w:firstLineChars="0" w:firstLine="0"/>
-        <w:jc w:val="left"/>
-      </w:pPr>
-      <w:r>
-        <w:rPr>
-          <w:rFonts w:hint="eastAsia"/>
-        </w:rPr>
-        <w:t>负责</w:t>
-      </w:r>
-      <w:r>
-        <w:t>根据设计文档进行相应的功能开发</w:t>
-      </w:r>
-      <w:r>
-        <w:rPr>
-          <w:rFonts w:hint="eastAsia"/>
-        </w:rPr>
-        <w:t>，</w:t>
-      </w:r>
-      <w:r>
-        <w:t>单元测试</w:t>
-      </w:r>
-      <w:r>
-        <w:rPr>
-          <w:rFonts w:hint="eastAsia"/>
-        </w:rPr>
-        <w:t>以及</w:t>
-      </w:r>
-      <w:r>
-        <w:rPr>
-          <w:rFonts w:hint="eastAsia"/>
-        </w:rPr>
-        <w:t>线上</w:t>
-      </w:r>
-      <w:r>
-        <w:rPr>
-          <w:rFonts w:hint="eastAsia"/>
-        </w:rPr>
-        <w:t>运行</w:t>
-      </w:r>
-      <w:r>
-        <w:t>测试</w:t>
-      </w:r>
-      <w:r>
-        <w:rPr>
-          <w:rFonts w:hint="eastAsia"/>
-        </w:rPr>
-        <w:t>。</w:t>
-      </w:r>
-    </w:p>
-    <w:p>
-      <w:pPr>
-        <w:pStyle w:val="a9"/>
-        <w:numPr>
-          <w:ilvl w:val="0"/>
-          <w:numId w:val="5"/>
-        </w:numPr>
-        <w:spacing w:line="360" w:lineRule="auto"/>
-        <w:ind w:firstLineChars="0"/>
-        <w:jc w:val="left"/>
-      </w:pPr>
-      <w:r>
-        <w:rPr>
-          <w:rFonts w:hint="eastAsia"/>
-        </w:rPr>
-        <w:t>项目</w:t>
-      </w:r>
-      <w:r>
-        <w:rPr>
-          <w:rFonts w:hint="eastAsia"/>
-        </w:rPr>
-        <w:t>经理</w:t>
-      </w:r>
-      <w:r>
-        <w:t>（</w:t>
-      </w:r>
-      <w:r>
-        <w:rPr>
-          <w:rFonts w:hint="eastAsia"/>
-        </w:rPr>
         <w:t>1</w:t>
       </w:r>
       <w:r>
@@ -1394,170 +1671,6 @@
         <w:t>人</w:t>
       </w:r>
       <w:r>
-        <w:t>）</w:t>
-      </w:r>
-    </w:p>
-    <w:p>
-      <w:pPr>
-        <w:pStyle w:val="a9"/>
-        <w:spacing w:line="360" w:lineRule="auto"/>
-        <w:ind w:left="1140" w:firstLineChars="0" w:firstLine="0"/>
-        <w:jc w:val="left"/>
-      </w:pPr>
-      <w:r>
-        <w:rPr>
-          <w:rFonts w:hint="eastAsia"/>
-        </w:rPr>
-        <w:lastRenderedPageBreak/>
-        <w:t>负责根据架构设计</w:t>
-      </w:r>
-      <w:r>
-        <w:t>进行项目</w:t>
-      </w:r>
-      <w:r>
-        <w:rPr>
-          <w:rFonts w:hint="eastAsia"/>
-        </w:rPr>
-        <w:t>框架</w:t>
-      </w:r>
-      <w:r>
-        <w:t>搭建、</w:t>
-      </w:r>
-      <w:r>
-        <w:rPr>
-          <w:rFonts w:hint="eastAsia"/>
-        </w:rPr>
-        <w:t>关键技术</w:t>
-      </w:r>
-      <w:r>
-        <w:t>难题的</w:t>
-      </w:r>
-      <w:r>
-        <w:rPr>
-          <w:rFonts w:hint="eastAsia"/>
-        </w:rPr>
-        <w:t>攻克</w:t>
-      </w:r>
-      <w:r>
-        <w:t>、</w:t>
-      </w:r>
-      <w:r>
-        <w:rPr>
-          <w:rFonts w:hint="eastAsia"/>
-        </w:rPr>
-        <w:t>服务器搭建、项目部署</w:t>
-      </w:r>
-      <w:r>
-        <w:t>、</w:t>
-      </w:r>
-      <w:r>
-        <w:rPr>
-          <w:rFonts w:hint="eastAsia"/>
-        </w:rPr>
-        <w:t>人员</w:t>
-      </w:r>
-      <w:r>
-        <w:t>管理</w:t>
-      </w:r>
-      <w:r>
-        <w:rPr>
-          <w:rFonts w:hint="eastAsia"/>
-        </w:rPr>
-        <w:t>。</w:t>
-      </w:r>
-    </w:p>
-    <w:p>
-      <w:pPr>
-        <w:pStyle w:val="a9"/>
-        <w:spacing w:line="360" w:lineRule="auto"/>
-        <w:ind w:left="1140" w:firstLineChars="0" w:firstLine="0"/>
-        <w:jc w:val="left"/>
-      </w:pPr>
-      <w:r>
-        <w:rPr>
-          <w:rFonts w:hint="eastAsia"/>
-        </w:rPr>
-        <w:t>项目</w:t>
-      </w:r>
-      <w:r>
-        <w:t>团队一共</w:t>
-      </w:r>
-      <w:r>
-        <w:rPr>
-          <w:rFonts w:hint="eastAsia"/>
-        </w:rPr>
-        <w:t>3</w:t>
-      </w:r>
-      <w:r>
-        <w:t>-4</w:t>
-      </w:r>
-      <w:r>
-        <w:rPr>
-          <w:rFonts w:hint="eastAsia"/>
-        </w:rPr>
-        <w:t>人</w:t>
-      </w:r>
-      <w:r>
-        <w:t>，</w:t>
-      </w:r>
-      <w:r>
-        <w:rPr>
-          <w:rFonts w:hint="eastAsia"/>
-        </w:rPr>
-        <w:t>开发</w:t>
-      </w:r>
-      <w:r>
-        <w:t>周期：</w:t>
-      </w:r>
-      <w:r>
-        <w:rPr>
-          <w:rFonts w:hint="eastAsia"/>
-        </w:rPr>
-        <w:t>0.5</w:t>
-      </w:r>
-      <w:r>
-        <w:rPr>
-          <w:rFonts w:hint="eastAsia"/>
-        </w:rPr>
-        <w:t>个月</w:t>
-      </w:r>
-    </w:p>
-    <w:p>
-      <w:pPr>
-        <w:pStyle w:val="a9"/>
-        <w:numPr>
-          <w:ilvl w:val="0"/>
-          <w:numId w:val="4"/>
-        </w:numPr>
-        <w:spacing w:line="360" w:lineRule="auto"/>
-        <w:ind w:firstLineChars="0"/>
-        <w:jc w:val="left"/>
-      </w:pPr>
-      <w:r>
-        <w:rPr>
-          <w:rFonts w:hint="eastAsia"/>
-        </w:rPr>
-        <w:t>第二种</w:t>
-      </w:r>
-      <w:r>
-        <w:t>情况</w:t>
-      </w:r>
-      <w:r>
-        <w:rPr>
-          <w:rFonts w:hint="eastAsia"/>
-        </w:rPr>
-        <w:t>（前端</w:t>
-      </w:r>
-      <w:r>
-        <w:t>+</w:t>
-      </w:r>
-      <w:r>
-        <w:t>后端</w:t>
-      </w:r>
-      <w:r>
-        <w:rPr>
-          <w:rFonts w:hint="eastAsia"/>
-        </w:rPr>
         <w:t>）</w:t>
       </w:r>
     </w:p>
@@ -1572,144 +1685,115 @@
         <w:rPr>
           <w:rFonts w:hint="eastAsia"/>
         </w:rPr>
-        <w:t>对于</w:t>
-      </w:r>
-      <w:r>
-        <w:rPr>
-          <w:rFonts w:hint="eastAsia"/>
-        </w:rPr>
-        <w:t>一些</w:t>
-      </w:r>
-      <w:r>
-        <w:t>中心</w:t>
-      </w:r>
-      <w:r>
-        <w:rPr>
-          <w:rFonts w:hint="eastAsia"/>
-        </w:rPr>
-        <w:t>，</w:t>
-      </w:r>
-      <w:r>
-        <w:t>学员</w:t>
-      </w:r>
-      <w:r>
-        <w:rPr>
-          <w:rFonts w:hint="eastAsia"/>
-        </w:rPr>
-        <w:t>具备</w:t>
-      </w:r>
-      <w:r>
-        <w:rPr>
-          <w:rFonts w:hint="eastAsia"/>
-        </w:rPr>
-        <w:t>前</w:t>
-      </w:r>
-      <w:r>
-        <w:rPr>
-          <w:rFonts w:hint="eastAsia"/>
-        </w:rPr>
+        <w:t>负责根据架构设计</w:t>
+      </w:r>
+      <w:r>
+        <w:t>进行项目</w:t>
+      </w:r>
+      <w:r>
+        <w:rPr>
+          <w:rFonts w:hint="eastAsia"/>
+        </w:rPr>
+        <w:t>框架</w:t>
+      </w:r>
+      <w:r>
+        <w:t>搭建、</w:t>
+      </w:r>
+      <w:r>
+        <w:rPr>
+          <w:rFonts w:hint="eastAsia"/>
+        </w:rPr>
+        <w:t>关键技术</w:t>
+      </w:r>
+      <w:r>
+        <w:t>难题的</w:t>
+      </w:r>
+      <w:r>
+        <w:rPr>
+          <w:rFonts w:hint="eastAsia"/>
+        </w:rPr>
+        <w:t>攻克</w:t>
+      </w:r>
+      <w:r>
         <w:t>、</w:t>
       </w:r>
       <w:r>
         <w:rPr>
           <w:rFonts w:hint="eastAsia"/>
         </w:rPr>
-        <w:t>后端</w:t>
-      </w:r>
-      <w:r>
-        <w:t>开发</w:t>
-      </w:r>
-      <w:r>
-        <w:rPr>
-          <w:rFonts w:hint="eastAsia"/>
-        </w:rPr>
-        <w:t>能力</w:t>
-      </w:r>
-      <w:r>
-        <w:t>，</w:t>
-      </w:r>
-      <w:r>
-        <w:rPr>
-          <w:rFonts w:hint="eastAsia"/>
-        </w:rPr>
-        <w:t>就业</w:t>
-      </w:r>
-      <w:r>
-        <w:t>方向既有前端方向也有后端</w:t>
-      </w:r>
-      <w:r>
-        <w:t>方向</w:t>
-      </w:r>
-      <w:r>
-        <w:rPr>
-          <w:rFonts w:hint="eastAsia"/>
-        </w:rPr>
-        <w:t>，</w:t>
-      </w:r>
-      <w:r>
-        <w:rPr>
-          <w:rFonts w:hint="eastAsia"/>
-        </w:rPr>
-        <w:t>那么</w:t>
-      </w:r>
-      <w:r>
-        <w:t>在</w:t>
-      </w:r>
-      <w:r>
-        <w:rPr>
-          <w:rFonts w:hint="eastAsia"/>
-        </w:rPr>
-        <w:t>进行</w:t>
-      </w:r>
-      <w:r>
-        <w:t>团队组建时，可以分工</w:t>
-      </w:r>
-      <w:r>
-        <w:rPr>
-          <w:rFonts w:hint="eastAsia"/>
-        </w:rPr>
-        <w:t>更细</w:t>
-      </w:r>
-      <w:r>
-        <w:t>一些，</w:t>
-      </w:r>
-      <w:r>
-        <w:rPr>
-          <w:rFonts w:hint="eastAsia"/>
-        </w:rPr>
-        <w:t>构成</w:t>
-      </w:r>
-      <w:r>
-        <w:t>如下：</w:t>
+        <w:t>服务器搭建、项目部署</w:t>
+      </w:r>
+      <w:r>
+        <w:t>、</w:t>
+      </w:r>
+      <w:r>
+        <w:rPr>
+          <w:rFonts w:hint="eastAsia"/>
+        </w:rPr>
+        <w:t>人员</w:t>
+      </w:r>
+      <w:r>
+        <w:t>管理</w:t>
+      </w:r>
+      <w:r>
+        <w:rPr>
+          <w:rFonts w:hint="eastAsia"/>
+        </w:rPr>
+        <w:t>。</w:t>
       </w:r>
     </w:p>
     <w:p>
       <w:pPr>
-        <w:pStyle w:val="a9"/>
-        <w:numPr>
-          <w:ilvl w:val="0"/>
-          <w:numId w:val="6"/>
-        </w:numPr>
         <w:spacing w:line="360" w:lineRule="auto"/>
-        <w:ind w:firstLineChars="0"/>
+        <w:ind w:firstLine="420"/>
         <w:jc w:val="left"/>
       </w:pPr>
       <w:r>
         <w:rPr>
           <w:rFonts w:hint="eastAsia"/>
         </w:rPr>
-        <w:t>Java</w:t>
-      </w:r>
-      <w:r>
-        <w:rPr>
-          <w:rFonts w:hint="eastAsia"/>
-        </w:rPr>
-        <w:t>后端</w:t>
-      </w:r>
-      <w:r>
+        <w:t>项目</w:t>
+      </w:r>
+      <w:r>
+        <w:t>团队一共</w:t>
+      </w:r>
+      <w:r>
+        <w:rPr>
+          <w:rFonts w:hint="eastAsia"/>
+        </w:rPr>
+        <w:t>4</w:t>
+      </w:r>
+      <w:r>
+        <w:t>-5</w:t>
+      </w:r>
+      <w:r>
+        <w:rPr>
+          <w:rFonts w:hint="eastAsia"/>
+        </w:rPr>
+        <w:t>人</w:t>
+      </w:r>
+      <w:r>
+        <w:t>，</w:t>
+      </w:r>
+      <w:r>
+        <w:rPr>
+          <w:rFonts w:hint="eastAsia"/>
+        </w:rPr>
         <w:t>开发</w:t>
       </w:r>
       <w:r>
+        <w:t>周期：</w:t>
+      </w:r>
+      <w:r>
+        <w:t>1</w:t>
+      </w:r>
+      <w:r>
+        <w:rPr>
+          <w:rFonts w:hint="eastAsia"/>
+        </w:rPr>
+        <w:t>个月</w:t>
+      </w:r>
+      <w:r>
         <w:rPr>
           <w:rFonts w:hint="eastAsia"/>
         </w:rPr>
@@ -1718,283 +1802,107 @@
       <w:r>
         <w:rPr>
           <w:rFonts w:hint="eastAsia"/>
+          <w:color w:val="FF0000"/>
+        </w:rPr>
+        <w:t>注</w:t>
+      </w:r>
+      <w:r>
+        <w:rPr>
+          <w:color w:val="FF0000"/>
+        </w:rPr>
+        <w:t>：</w:t>
+      </w:r>
+      <w:r>
+        <w:rPr>
+          <w:color w:val="FF0000"/>
+        </w:rPr>
+        <w:t>团队成员须保证</w:t>
+      </w:r>
+      <w:r>
+        <w:rPr>
+          <w:rFonts w:hint="eastAsia"/>
+          <w:color w:val="FF0000"/>
+        </w:rPr>
+        <w:t>每人</w:t>
+      </w:r>
+      <w:r>
+        <w:rPr>
+          <w:color w:val="FF0000"/>
+        </w:rPr>
+        <w:t>每天</w:t>
+      </w:r>
+      <w:r>
+        <w:rPr>
+          <w:rFonts w:hint="eastAsia"/>
+          <w:color w:val="FF0000"/>
+        </w:rPr>
+        <w:t>的项目</w:t>
+      </w:r>
+      <w:r>
+        <w:rPr>
+          <w:rFonts w:hint="eastAsia"/>
+          <w:color w:val="FF0000"/>
+        </w:rPr>
+        <w:t>开发</w:t>
+      </w:r>
+      <w:r>
+        <w:rPr>
+          <w:color w:val="FF0000"/>
+        </w:rPr>
+        <w:t>时间</w:t>
+      </w:r>
+      <w:r>
+        <w:rPr>
+          <w:rFonts w:hint="eastAsia"/>
+          <w:color w:val="FF0000"/>
+        </w:rPr>
+        <w:t>不少于</w:t>
+      </w:r>
+      <w:r>
+        <w:rPr>
+          <w:rFonts w:hint="eastAsia"/>
+          <w:color w:val="FF0000"/>
+        </w:rPr>
+        <w:t>8</w:t>
+      </w:r>
+      <w:r>
+        <w:rPr>
+          <w:rFonts w:hint="eastAsia"/>
+          <w:color w:val="FF0000"/>
+        </w:rPr>
+        <w:t>小时</w:t>
+      </w:r>
+      <w:r>
+        <w:rPr>
+          <w:color w:val="FF0000"/>
+        </w:rPr>
+        <w:t>，</w:t>
+      </w:r>
+      <w:r>
+        <w:rPr>
+          <w:rFonts w:hint="eastAsia"/>
+          <w:color w:val="FF0000"/>
+        </w:rPr>
+        <w:t>连续</w:t>
+      </w:r>
+      <w:r>
+        <w:rPr>
+          <w:color w:val="FF0000"/>
         </w:rPr>
         <w:t>1</w:t>
       </w:r>
       <w:r>
-        <w:t>-</w:t>
-      </w:r>
-      <w:r>
-        <w:rPr>
-          <w:rFonts w:hint="eastAsia"/>
-        </w:rPr>
-        <w:t>2</w:t>
-      </w:r>
-      <w:r>
-        <w:rPr>
-          <w:rFonts w:hint="eastAsia"/>
-        </w:rPr>
-        <w:t>人）</w:t>
-      </w:r>
-    </w:p>
-    <w:p>
-      <w:pPr>
-        <w:pStyle w:val="a9"/>
-        <w:spacing w:line="360" w:lineRule="auto"/>
-        <w:ind w:left="1140" w:firstLineChars="0" w:firstLine="0"/>
-        <w:jc w:val="left"/>
-      </w:pPr>
-      <w:r>
-        <w:rPr>
-          <w:rFonts w:hint="eastAsia"/>
-        </w:rPr>
-        <w:t>负责</w:t>
-      </w:r>
-      <w:r>
-        <w:t>根据设计类文档进行相应的功能开发</w:t>
-      </w:r>
-      <w:r>
-        <w:rPr>
-          <w:rFonts w:hint="eastAsia"/>
-        </w:rPr>
-        <w:t>。</w:t>
-      </w:r>
-    </w:p>
-    <w:p>
-      <w:pPr>
-        <w:pStyle w:val="a9"/>
-        <w:numPr>
-          <w:ilvl w:val="0"/>
-          <w:numId w:val="6"/>
-        </w:numPr>
-        <w:spacing w:line="360" w:lineRule="auto"/>
-        <w:ind w:firstLineChars="0"/>
-        <w:jc w:val="left"/>
-      </w:pPr>
-      <w:r>
-        <w:rPr>
-          <w:rFonts w:hint="eastAsia"/>
-        </w:rPr>
-        <w:t>前</w:t>
-      </w:r>
-      <w:r>
-        <w:rPr>
-          <w:rFonts w:hint="eastAsia"/>
-        </w:rPr>
-        <w:t>端</w:t>
-      </w:r>
-      <w:r>
-        <w:t>开发</w:t>
-      </w:r>
-      <w:r>
-        <w:rPr>
-          <w:rFonts w:hint="eastAsia"/>
-        </w:rPr>
-        <w:t>（</w:t>
-      </w:r>
-      <w:r>
-        <w:rPr>
-          <w:rFonts w:hint="eastAsia"/>
-        </w:rPr>
-        <w:t>1</w:t>
-      </w:r>
-      <w:r>
-        <w:t>-</w:t>
-      </w:r>
-      <w:r>
-        <w:rPr>
-          <w:rFonts w:hint="eastAsia"/>
-        </w:rPr>
-        <w:t>2</w:t>
-      </w:r>
-      <w:r>
-        <w:rPr>
-          <w:rFonts w:hint="eastAsia"/>
-        </w:rPr>
-        <w:t>人）</w:t>
-      </w:r>
-    </w:p>
-    <w:p>
-      <w:pPr>
-        <w:pStyle w:val="a9"/>
-        <w:spacing w:line="360" w:lineRule="auto"/>
-        <w:ind w:left="1140" w:firstLineChars="0" w:firstLine="0"/>
-        <w:jc w:val="left"/>
-      </w:pPr>
-      <w:r>
-        <w:rPr>
-          <w:rFonts w:hint="eastAsia"/>
-        </w:rPr>
-        <w:t>负责</w:t>
-      </w:r>
-      <w:r>
-        <w:t>根据设计类文档进行相应的功能开发</w:t>
-      </w:r>
-      <w:r>
-        <w:rPr>
-          <w:rFonts w:hint="eastAsia"/>
-        </w:rPr>
-        <w:t>。</w:t>
-      </w:r>
-    </w:p>
-    <w:p>
-      <w:pPr>
-        <w:pStyle w:val="a9"/>
-        <w:numPr>
-          <w:ilvl w:val="0"/>
-          <w:numId w:val="6"/>
-        </w:numPr>
-        <w:spacing w:line="360" w:lineRule="auto"/>
-        <w:ind w:firstLineChars="0"/>
-        <w:jc w:val="left"/>
-      </w:pPr>
-      <w:r>
-        <w:rPr>
-          <w:rFonts w:hint="eastAsia"/>
-        </w:rPr>
-        <w:t>项目经理</w:t>
-      </w:r>
-      <w:r>
-        <w:t>（</w:t>
-      </w:r>
-      <w:r>
-        <w:rPr>
-          <w:rFonts w:hint="eastAsia"/>
-        </w:rPr>
-        <w:t>1</w:t>
-      </w:r>
-      <w:r>
-        <w:rPr>
-          <w:rFonts w:hint="eastAsia"/>
-        </w:rPr>
-        <w:t>人</w:t>
-      </w:r>
-      <w:r>
-        <w:t>）</w:t>
-      </w:r>
-    </w:p>
-    <w:p>
-      <w:pPr>
-        <w:pStyle w:val="a9"/>
-        <w:spacing w:line="360" w:lineRule="auto"/>
-        <w:ind w:left="1140" w:firstLineChars="0" w:firstLine="0"/>
-        <w:jc w:val="left"/>
-      </w:pPr>
-      <w:r>
-        <w:rPr>
-          <w:rFonts w:hint="eastAsia"/>
-        </w:rPr>
-        <w:t>负责根据架构设计</w:t>
-      </w:r>
-      <w:r>
-        <w:t>进行项目</w:t>
-      </w:r>
-      <w:r>
-        <w:rPr>
-          <w:rFonts w:hint="eastAsia"/>
-        </w:rPr>
-        <w:t>框架</w:t>
-      </w:r>
-      <w:r>
-        <w:t>搭建、</w:t>
-      </w:r>
-      <w:r>
-        <w:rPr>
-          <w:rFonts w:hint="eastAsia"/>
-        </w:rPr>
-        <w:t>关键技术</w:t>
-      </w:r>
-      <w:r>
-        <w:t>难题的</w:t>
-      </w:r>
-      <w:r>
-        <w:rPr>
-          <w:rFonts w:hint="eastAsia"/>
-        </w:rPr>
-        <w:t>攻克</w:t>
-      </w:r>
-      <w:r>
-        <w:t>、</w:t>
-      </w:r>
-      <w:r>
-        <w:rPr>
-          <w:rFonts w:hint="eastAsia"/>
-        </w:rPr>
-        <w:t>服务器搭建、项目部署</w:t>
-      </w:r>
-      <w:r>
-        <w:t>、</w:t>
-      </w:r>
-      <w:r>
-        <w:rPr>
-          <w:rFonts w:hint="eastAsia"/>
-        </w:rPr>
-        <w:t>人员</w:t>
-      </w:r>
-      <w:r>
-        <w:t>管理</w:t>
-      </w:r>
-      <w:r>
-        <w:rPr>
-          <w:rFonts w:hint="eastAsia"/>
-        </w:rPr>
-        <w:t>。</w:t>
-      </w:r>
-    </w:p>
-    <w:p>
-      <w:pPr>
-        <w:pStyle w:val="a9"/>
-        <w:spacing w:line="360" w:lineRule="auto"/>
-        <w:ind w:left="1140" w:firstLineChars="0" w:firstLine="0"/>
-        <w:jc w:val="left"/>
-      </w:pPr>
-      <w:r>
-        <w:rPr>
-          <w:rFonts w:hint="eastAsia"/>
-        </w:rPr>
-        <w:t>项目</w:t>
-      </w:r>
-      <w:r>
-        <w:t>团队一共</w:t>
-      </w:r>
-      <w:r>
-        <w:t>4</w:t>
-      </w:r>
-      <w:r>
-        <w:t>-</w:t>
-      </w:r>
-      <w:r>
-        <w:t>5</w:t>
-      </w:r>
-      <w:r>
-        <w:rPr>
-          <w:rFonts w:hint="eastAsia"/>
-        </w:rPr>
-        <w:t>人</w:t>
-      </w:r>
-      <w:r>
-        <w:t>，</w:t>
-      </w:r>
-      <w:r>
-        <w:rPr>
-          <w:rFonts w:hint="eastAsia"/>
-        </w:rPr>
-        <w:t>开发</w:t>
-      </w:r>
-      <w:r>
-        <w:t>周期：</w:t>
-      </w:r>
-      <w:r>
-        <w:rPr>
-          <w:rFonts w:hint="eastAsia"/>
-        </w:rPr>
-        <w:t>1</w:t>
-      </w:r>
-      <w:r>
-        <w:rPr>
-          <w:rFonts w:hint="eastAsia"/>
+        <w:rPr>
+          <w:rFonts w:hint="eastAsia"/>
+          <w:color w:val="FF0000"/>
         </w:rPr>
         <w:t>个月</w:t>
+      </w:r>
+      <w:r>
+        <w:rPr>
+          <w:rFonts w:hint="eastAsia"/>
+        </w:rPr>
+        <w:t>）。</w:t>
       </w:r>
     </w:p>
     <w:p>
@@ -2188,6 +2096,15 @@
       </w:r>
       <w:r>
         <w:t>aven</w:t>
+      </w:r>
+      <w:r>
+        <w:rPr>
+          <w:rFonts w:hint="eastAsia"/>
+        </w:rPr>
+        <w:t>/</w:t>
+      </w:r>
+      <w:r>
+        <w:t>Webpack</w:t>
       </w:r>
     </w:p>
     <w:p>
@@ -2395,7 +2312,6 @@
         <w:jc w:val="left"/>
       </w:pPr>
       <w:r>
-        <w:lastRenderedPageBreak/>
         <w:t>前端服务器</w:t>
       </w:r>
       <w:r>
@@ -2551,6 +2467,7 @@
         <w:rPr>
           <w:rFonts w:hint="eastAsia"/>
         </w:rPr>
+        <w:lastRenderedPageBreak/>
         <w:t>前、后端项目均</w:t>
       </w:r>
       <w:r>
@@ -2779,12 +2696,6 @@
         <w:t>的</w:t>
       </w:r>
       <w:r>
-        <w:rPr>
-          <w:rFonts w:hint="eastAsia"/>
-        </w:rPr>
-        <w:t>不同</w:t>
-      </w:r>
-      <w:r>
         <w:t>团队</w:t>
       </w:r>
       <w:r>
@@ -2794,7 +2705,52 @@
         <w:t>组建</w:t>
       </w:r>
       <w:r>
-        <w:t>，具体</w:t>
+        <w:t>，</w:t>
+      </w:r>
+      <w:r>
+        <w:t>前端</w:t>
+      </w:r>
+      <w:r>
+        <w:rPr>
+          <w:rFonts w:hint="eastAsia"/>
+        </w:rPr>
+        <w:t>项目</w:t>
+      </w:r>
+      <w:r>
+        <w:t>工程</w:t>
+      </w:r>
+      <w:r>
+        <w:rPr>
+          <w:rFonts w:hint="eastAsia"/>
+        </w:rPr>
+        <w:t>作为</w:t>
+      </w:r>
+      <w:r>
+        <w:t>素材提供给学员</w:t>
+      </w:r>
+      <w:r>
+        <w:t>，</w:t>
+      </w:r>
+      <w:r>
+        <w:rPr>
+          <w:rFonts w:hint="eastAsia"/>
+        </w:rPr>
+        <w:t>后端团队开发</w:t>
+      </w:r>
+      <w:r>
+        <w:rPr>
+          <w:rFonts w:hint="eastAsia"/>
+        </w:rPr>
+        <w:t>API</w:t>
+      </w:r>
+      <w:r>
+        <w:rPr>
+          <w:rFonts w:hint="eastAsia"/>
+        </w:rPr>
+        <w:t>，</w:t>
+      </w:r>
+      <w:r>
+        <w:t>具体</w:t>
       </w:r>
       <w:r>
         <w:rPr>
@@ -2810,51 +2766,6 @@
       </w:r>
       <w:r>
         <w:t>控制如下：</w:t>
-      </w:r>
-    </w:p>
-    <w:p>
-      <w:pPr>
-        <w:pStyle w:val="a9"/>
-        <w:numPr>
-          <w:ilvl w:val="0"/>
-          <w:numId w:val="10"/>
-        </w:numPr>
-        <w:spacing w:line="360" w:lineRule="auto"/>
-        <w:ind w:firstLineChars="0"/>
-        <w:jc w:val="left"/>
-      </w:pPr>
-      <w:r>
-        <w:rPr>
-          <w:rFonts w:hint="eastAsia"/>
-        </w:rPr>
-        <w:t>前</w:t>
-      </w:r>
-      <w:r>
-        <w:rPr>
-          <w:rFonts w:hint="eastAsia"/>
-        </w:rPr>
-        <w:t>、</w:t>
-      </w:r>
-      <w:r>
-        <w:rPr>
-          <w:rFonts w:hint="eastAsia"/>
-        </w:rPr>
-        <w:t>后端开发</w:t>
-      </w:r>
-      <w:r>
-        <w:rPr>
-          <w:rFonts w:hint="eastAsia"/>
-        </w:rPr>
-        <w:t>团队</w:t>
-      </w:r>
-      <w:r>
-        <w:rPr>
-          <w:rFonts w:hint="eastAsia"/>
-        </w:rPr>
-        <w:t>协作</w:t>
-      </w:r>
-      <w:r>
-        <w:t>开发</w:t>
       </w:r>
     </w:p>
     <w:p>
@@ -2870,25 +2781,22 @@
         <w:rPr>
           <w:rFonts w:hint="eastAsia"/>
         </w:rPr>
-        <w:t>首先</w:t>
-      </w:r>
-      <w:r>
-        <w:rPr>
-          <w:rFonts w:hint="eastAsia"/>
-        </w:rPr>
+        <w:t>根据定义</w:t>
+      </w:r>
+      <w:r>
+        <w:t>好的</w:t>
+      </w:r>
+      <w:r>
+        <w:t>schema</w:t>
+      </w:r>
+      <w:r>
         <w:t>进行</w:t>
       </w:r>
       <w:r>
         <w:rPr>
           <w:rFonts w:hint="eastAsia"/>
         </w:rPr>
-        <w:t>接口</w:t>
-      </w:r>
-      <w:r>
-        <w:rPr>
-          <w:rFonts w:hint="eastAsia"/>
-        </w:rPr>
-        <w:t>schema</w:t>
+        <w:t>API</w:t>
       </w:r>
       <w:r>
         <w:rPr>
@@ -2897,58 +2805,7 @@
         <w:t>的</w:t>
       </w:r>
       <w:r>
-        <w:t>定义</w:t>
-      </w:r>
-      <w:r>
-        <w:rPr>
-          <w:rFonts w:hint="eastAsia"/>
-        </w:rPr>
-        <w:t>，</w:t>
-      </w:r>
-      <w:r>
-        <w:rPr>
-          <w:rFonts w:hint="eastAsia"/>
-        </w:rPr>
-        <w:t>前后</w:t>
-      </w:r>
-      <w:r>
-        <w:rPr>
-          <w:rFonts w:hint="eastAsia"/>
-        </w:rPr>
-        <w:t>端</w:t>
-      </w:r>
-      <w:r>
-        <w:t>团队</w:t>
-      </w:r>
-      <w:r>
-        <w:rPr>
-          <w:rFonts w:hint="eastAsia"/>
-        </w:rPr>
-        <w:t>须</w:t>
-      </w:r>
-      <w:r>
-        <w:rPr>
-          <w:rFonts w:hint="eastAsia"/>
-        </w:rPr>
-        <w:t>严格</w:t>
-      </w:r>
-      <w:r>
-        <w:t>遵守</w:t>
-      </w:r>
-      <w:r>
-        <w:rPr>
-          <w:rFonts w:hint="eastAsia"/>
-        </w:rPr>
-        <w:t>schema</w:t>
-      </w:r>
-      <w:r>
-        <w:rPr>
-          <w:rFonts w:hint="eastAsia"/>
-        </w:rPr>
-        <w:t>同时</w:t>
-      </w:r>
-      <w:r>
-        <w:t>进行开发工作</w:t>
+        <w:t>开发</w:t>
       </w:r>
     </w:p>
     <w:p>
@@ -2961,70 +2818,16 @@
         <w:jc w:val="left"/>
       </w:pPr>
       <w:r>
-        <w:rPr>
-          <w:rFonts w:hint="eastAsia"/>
-        </w:rPr>
-        <w:t>开发环境下</w:t>
-      </w:r>
-      <w:r>
-        <w:t>，后端</w:t>
-      </w:r>
-      <w:r>
-        <w:rPr>
-          <w:rFonts w:hint="eastAsia"/>
-        </w:rPr>
-        <w:t>开发</w:t>
-      </w:r>
-      <w:r>
-        <w:t>人员必须保证</w:t>
-      </w:r>
-      <w:r>
-        <w:rPr>
-          <w:rFonts w:hint="eastAsia"/>
-        </w:rPr>
         <w:t>API</w:t>
       </w:r>
       <w:r>
         <w:rPr>
           <w:rFonts w:hint="eastAsia"/>
         </w:rPr>
-        <w:t>本地</w:t>
-      </w:r>
-      <w:r>
-        <w:t>测试通过</w:t>
-      </w:r>
-      <w:r>
-        <w:rPr>
-          <w:rFonts w:hint="eastAsia"/>
-        </w:rPr>
-        <w:t>，统一</w:t>
-      </w:r>
-      <w:r>
-        <w:t>使用</w:t>
-      </w:r>
-      <w:r>
-        <w:rPr>
-          <w:rFonts w:hint="eastAsia"/>
-        </w:rPr>
-        <w:t>API</w:t>
-      </w:r>
-      <w:r>
-        <w:rPr>
-          <w:rFonts w:hint="eastAsia"/>
-        </w:rPr>
-        <w:t>测试</w:t>
-      </w:r>
-      <w:r>
-        <w:t>工具：</w:t>
-      </w:r>
-      <w:r>
-        <w:rPr>
-          <w:rFonts w:hint="eastAsia"/>
-        </w:rPr>
-        <w:t>P</w:t>
-      </w:r>
-      <w:r>
-        <w:t>ostman</w:t>
+        <w:t>不能</w:t>
+      </w:r>
+      <w:r>
+        <w:t>干涉产品，只提供数据</w:t>
       </w:r>
     </w:p>
     <w:p>
@@ -3040,414 +2843,6 @@
         <w:rPr>
           <w:rFonts w:hint="eastAsia"/>
         </w:rPr>
-        <w:t>开发环境下</w:t>
-      </w:r>
-      <w:r>
-        <w:t>，</w:t>
-      </w:r>
-      <w:r>
-        <w:rPr>
-          <w:rFonts w:hint="eastAsia"/>
-        </w:rPr>
-        <w:t>后端开发</w:t>
-      </w:r>
-      <w:r>
-        <w:t>人员</w:t>
-      </w:r>
-      <w:r>
-        <w:rPr>
-          <w:rFonts w:hint="eastAsia"/>
-        </w:rPr>
-        <w:t>须</w:t>
-      </w:r>
-      <w:r>
-        <w:t>保证使用</w:t>
-      </w:r>
-      <w:r>
-        <w:rPr>
-          <w:rFonts w:hint="eastAsia"/>
-        </w:rPr>
-        <w:t>S</w:t>
-      </w:r>
-      <w:r>
-        <w:t xml:space="preserve">wagger </w:t>
-      </w:r>
-      <w:r>
-        <w:rPr>
-          <w:rFonts w:hint="eastAsia"/>
-        </w:rPr>
-        <w:t>生成</w:t>
-      </w:r>
-      <w:r>
-        <w:rPr>
-          <w:rFonts w:hint="eastAsia"/>
-        </w:rPr>
-        <w:t>API</w:t>
-      </w:r>
-      <w:r>
-        <w:rPr>
-          <w:rFonts w:hint="eastAsia"/>
-        </w:rPr>
-        <w:t>文档对</w:t>
-      </w:r>
-      <w:r>
-        <w:t>接口</w:t>
-      </w:r>
-      <w:r>
-        <w:rPr>
-          <w:rFonts w:hint="eastAsia"/>
-        </w:rPr>
-        <w:t>描述清晰</w:t>
-      </w:r>
-      <w:r>
-        <w:t>明确</w:t>
-      </w:r>
-    </w:p>
-    <w:p>
-      <w:pPr>
-        <w:numPr>
-          <w:ilvl w:val="0"/>
-          <w:numId w:val="1"/>
-        </w:numPr>
-        <w:spacing w:line="360" w:lineRule="auto"/>
-        <w:jc w:val="left"/>
-      </w:pPr>
-      <w:r>
-        <w:t>API</w:t>
-      </w:r>
-      <w:r>
-        <w:rPr>
-          <w:rFonts w:hint="eastAsia"/>
-        </w:rPr>
-        <w:t>不能</w:t>
-      </w:r>
-      <w:r>
-        <w:t>干涉产品，只提供数据</w:t>
-      </w:r>
-    </w:p>
-    <w:p>
-      <w:pPr>
-        <w:numPr>
-          <w:ilvl w:val="0"/>
-          <w:numId w:val="1"/>
-        </w:numPr>
-        <w:spacing w:line="360" w:lineRule="auto"/>
-        <w:jc w:val="left"/>
-      </w:pPr>
-      <w:r>
-        <w:rPr>
-          <w:rFonts w:hint="eastAsia"/>
-        </w:rPr>
-        <w:t>开发</w:t>
-      </w:r>
-      <w:r>
-        <w:t>环境下，</w:t>
-      </w:r>
-      <w:r>
-        <w:rPr>
-          <w:rFonts w:hint="eastAsia"/>
-        </w:rPr>
-        <w:t>前端</w:t>
-      </w:r>
-      <w:r>
-        <w:rPr>
-          <w:rFonts w:hint="eastAsia"/>
-        </w:rPr>
-        <w:t>开发</w:t>
-      </w:r>
-      <w:r>
-        <w:t>人员</w:t>
-      </w:r>
-      <w:r>
-        <w:rPr>
-          <w:rFonts w:hint="eastAsia"/>
-        </w:rPr>
-        <w:t>须</w:t>
-      </w:r>
-      <w:r>
-        <w:t>进行本地</w:t>
-      </w:r>
-      <w:r>
-        <w:rPr>
-          <w:rFonts w:hint="eastAsia"/>
-        </w:rPr>
-        <w:t>连接</w:t>
-      </w:r>
-      <w:r>
-        <w:rPr>
-          <w:rFonts w:hint="eastAsia"/>
-        </w:rPr>
-        <w:t>API</w:t>
-      </w:r>
-      <w:r>
-        <w:rPr>
-          <w:rFonts w:hint="eastAsia"/>
-        </w:rPr>
-        <w:t>进行</w:t>
-      </w:r>
-      <w:r>
-        <w:t>数据</w:t>
-      </w:r>
-      <w:r>
-        <w:t>测试</w:t>
-      </w:r>
-      <w:r>
-        <w:rPr>
-          <w:rFonts w:hint="eastAsia"/>
-        </w:rPr>
-        <w:t>（</w:t>
-      </w:r>
-      <w:r>
-        <w:rPr>
-          <w:rFonts w:hint="eastAsia"/>
-        </w:rPr>
-        <w:t>可</w:t>
-      </w:r>
-      <w:r>
-        <w:rPr>
-          <w:rFonts w:hint="eastAsia"/>
-        </w:rPr>
-        <w:t>使用</w:t>
-      </w:r>
-      <w:r>
-        <w:rPr>
-          <w:rFonts w:hint="eastAsia"/>
-        </w:rPr>
-        <w:t>N</w:t>
-      </w:r>
-      <w:r>
-        <w:t>ginx</w:t>
-      </w:r>
-      <w:r>
-        <w:t>解决</w:t>
-      </w:r>
-      <w:r>
-        <w:rPr>
-          <w:rFonts w:hint="eastAsia"/>
-        </w:rPr>
-        <w:t>跨域</w:t>
-      </w:r>
-      <w:r>
-        <w:t>问题</w:t>
-      </w:r>
-      <w:r>
-        <w:rPr>
-          <w:rFonts w:hint="eastAsia"/>
-        </w:rPr>
-        <w:t>）</w:t>
-      </w:r>
-    </w:p>
-    <w:p>
-      <w:pPr>
-        <w:numPr>
-          <w:ilvl w:val="0"/>
-          <w:numId w:val="1"/>
-        </w:numPr>
-        <w:spacing w:line="360" w:lineRule="auto"/>
-        <w:jc w:val="left"/>
-      </w:pPr>
-      <w:r>
-        <w:rPr>
-          <w:rFonts w:hint="eastAsia"/>
-        </w:rPr>
-        <w:t>前端</w:t>
-      </w:r>
-      <w:r>
-        <w:t>的健壮性开发（</w:t>
-      </w:r>
-      <w:r>
-        <w:rPr>
-          <w:rFonts w:hint="eastAsia"/>
-        </w:rPr>
-        <w:t>在</w:t>
-      </w:r>
-      <w:r>
-        <w:t>无</w:t>
-      </w:r>
-      <w:r>
-        <w:rPr>
-          <w:rFonts w:hint="eastAsia"/>
-        </w:rPr>
-        <w:t>API</w:t>
-      </w:r>
-      <w:r>
-        <w:rPr>
-          <w:rFonts w:hint="eastAsia"/>
-        </w:rPr>
-        <w:t>的</w:t>
-      </w:r>
-      <w:r>
-        <w:t>情况下，前端一样</w:t>
-      </w:r>
-      <w:r>
-        <w:rPr>
-          <w:rFonts w:hint="eastAsia"/>
-        </w:rPr>
-        <w:t>能够</w:t>
-      </w:r>
-      <w:r>
-        <w:t>完美奔跑）</w:t>
-      </w:r>
-    </w:p>
-    <w:p>
-      <w:pPr>
-        <w:numPr>
-          <w:ilvl w:val="0"/>
-          <w:numId w:val="1"/>
-        </w:numPr>
-        <w:spacing w:line="360" w:lineRule="auto"/>
-        <w:jc w:val="left"/>
-      </w:pPr>
-      <w:r>
-        <w:rPr>
-          <w:rFonts w:hint="eastAsia"/>
-        </w:rPr>
-        <w:t>前、后端</w:t>
-      </w:r>
-      <w:r>
-        <w:t>的上线联调</w:t>
-      </w:r>
-      <w:r>
-        <w:rPr>
-          <w:rFonts w:hint="eastAsia"/>
-        </w:rPr>
-        <w:t>测试</w:t>
-      </w:r>
-    </w:p>
-    <w:p>
-      <w:pPr>
-        <w:pStyle w:val="a9"/>
-        <w:numPr>
-          <w:ilvl w:val="0"/>
-          <w:numId w:val="10"/>
-        </w:numPr>
-        <w:spacing w:line="360" w:lineRule="auto"/>
-        <w:ind w:firstLineChars="0"/>
-        <w:jc w:val="left"/>
-      </w:pPr>
-      <w:r>
-        <w:rPr>
-          <w:rFonts w:hint="eastAsia"/>
-        </w:rPr>
-        <w:t>后端</w:t>
-      </w:r>
-      <w:r>
-        <w:rPr>
-          <w:rFonts w:hint="eastAsia"/>
-        </w:rPr>
-        <w:t>团队</w:t>
-      </w:r>
-      <w:r>
-        <w:rPr>
-          <w:rFonts w:hint="eastAsia"/>
-        </w:rPr>
-        <w:t>单独</w:t>
-      </w:r>
-      <w:bookmarkStart w:id="1" w:name="_GoBack"/>
-      <w:bookmarkEnd w:id="1"/>
-      <w:r>
-        <w:rPr>
-          <w:rFonts w:hint="eastAsia"/>
-        </w:rPr>
-        <w:t>开发</w:t>
-      </w:r>
-      <w:r>
-        <w:rPr>
-          <w:rFonts w:hint="eastAsia"/>
-        </w:rPr>
-        <w:t>API</w:t>
-      </w:r>
-      <w:r>
-        <w:rPr>
-          <w:rFonts w:hint="eastAsia"/>
-        </w:rPr>
-        <w:t>（前提</w:t>
-      </w:r>
-      <w:r>
-        <w:t>：提供前端工程</w:t>
-      </w:r>
-      <w:r>
-        <w:rPr>
-          <w:rFonts w:hint="eastAsia"/>
-        </w:rPr>
-        <w:t>）</w:t>
-      </w:r>
-    </w:p>
-    <w:p>
-      <w:pPr>
-        <w:numPr>
-          <w:ilvl w:val="0"/>
-          <w:numId w:val="1"/>
-        </w:numPr>
-        <w:spacing w:line="360" w:lineRule="auto"/>
-        <w:jc w:val="left"/>
-      </w:pPr>
-      <w:r>
-        <w:rPr>
-          <w:rFonts w:hint="eastAsia"/>
-        </w:rPr>
-        <w:t>根据定义</w:t>
-      </w:r>
-      <w:r>
-        <w:t>好的</w:t>
-      </w:r>
-      <w:r>
-        <w:t>schema</w:t>
-      </w:r>
-      <w:r>
-        <w:t>进行</w:t>
-      </w:r>
-      <w:r>
-        <w:rPr>
-          <w:rFonts w:hint="eastAsia"/>
-        </w:rPr>
-        <w:t>API</w:t>
-      </w:r>
-      <w:r>
-        <w:rPr>
-          <w:rFonts w:hint="eastAsia"/>
-        </w:rPr>
-        <w:t>的</w:t>
-      </w:r>
-      <w:r>
-        <w:t>开发</w:t>
-      </w:r>
-    </w:p>
-    <w:p>
-      <w:pPr>
-        <w:numPr>
-          <w:ilvl w:val="0"/>
-          <w:numId w:val="1"/>
-        </w:numPr>
-        <w:spacing w:line="360" w:lineRule="auto"/>
-        <w:jc w:val="left"/>
-      </w:pPr>
-      <w:r>
-        <w:t>API</w:t>
-      </w:r>
-      <w:r>
-        <w:rPr>
-          <w:rFonts w:hint="eastAsia"/>
-        </w:rPr>
-        <w:t>不能</w:t>
-      </w:r>
-      <w:r>
-        <w:t>干涉产品，只提供数据</w:t>
-      </w:r>
-    </w:p>
-    <w:p>
-      <w:pPr>
-        <w:numPr>
-          <w:ilvl w:val="0"/>
-          <w:numId w:val="1"/>
-        </w:numPr>
-        <w:spacing w:line="360" w:lineRule="auto"/>
-        <w:jc w:val="left"/>
-      </w:pPr>
-      <w:r>
-        <w:rPr>
-          <w:rFonts w:hint="eastAsia"/>
-        </w:rPr>
         <w:t>前、后端</w:t>
       </w:r>
       <w:r>
@@ -3487,158 +2882,130 @@
         <w:rPr>
           <w:rFonts w:hint="eastAsia"/>
         </w:rPr>
-        <w:t>由于</w:t>
-      </w:r>
-      <w:r>
-        <w:rPr>
-          <w:rFonts w:hint="eastAsia"/>
-        </w:rPr>
-        <w:t>爱旅行</w:t>
-      </w:r>
-      <w:r>
-        <w:t>项目为前后端分离</w:t>
-      </w:r>
-      <w:r>
-        <w:rPr>
-          <w:rFonts w:hint="eastAsia"/>
-        </w:rPr>
+        <w:t>各中心需要</w:t>
+      </w:r>
+      <w:r>
+        <w:t>注意整个毕设项目实施周期</w:t>
+      </w:r>
+      <w:r>
+        <w:rPr>
+          <w:rFonts w:hint="eastAsia"/>
+        </w:rPr>
+        <w:t>为</w:t>
+      </w:r>
+      <w:r>
+        <w:t>：</w:t>
+      </w:r>
+      <w:r>
+        <w:t>1</w:t>
+      </w:r>
+      <w:r>
+        <w:rPr>
+          <w:rFonts w:hint="eastAsia"/>
+        </w:rPr>
+        <w:t>个月</w:t>
+      </w:r>
+      <w:r>
+        <w:t>，</w:t>
+      </w:r>
+      <w:r>
+        <w:rPr>
+          <w:rFonts w:hint="eastAsia"/>
+        </w:rPr>
+        <w:t>在</w:t>
+      </w:r>
+      <w:r>
+        <w:t>这一个月的时间内，</w:t>
+      </w:r>
+      <w:r>
+        <w:rPr>
+          <w:rFonts w:hint="eastAsia"/>
+        </w:rPr>
+        <w:t>必须</w:t>
+      </w:r>
+      <w:r>
+        <w:t>保证学员每天</w:t>
+      </w:r>
+      <w:r>
+        <w:rPr>
+          <w:rFonts w:hint="eastAsia"/>
+        </w:rPr>
+        <w:t>8</w:t>
+      </w:r>
+      <w:r>
+        <w:rPr>
+          <w:rFonts w:hint="eastAsia"/>
+        </w:rPr>
+        <w:t>个</w:t>
+      </w:r>
+      <w:r>
+        <w:t>小时的项目开发时间，</w:t>
+      </w:r>
+      <w:r>
+        <w:rPr>
+          <w:rFonts w:hint="eastAsia"/>
+        </w:rPr>
+        <w:t>根据具体</w:t>
+      </w:r>
+      <w:r>
+        <w:t>的排课</w:t>
+      </w:r>
+      <w:r>
+        <w:rPr>
+          <w:rFonts w:hint="eastAsia"/>
+        </w:rPr>
+        <w:t>，</w:t>
+      </w:r>
+      <w:r>
+        <w:t>学员</w:t>
+      </w:r>
+      <w:r>
+        <w:rPr>
+          <w:rFonts w:hint="eastAsia"/>
+        </w:rPr>
+        <w:t>去</w:t>
+      </w:r>
+      <w:r>
+        <w:t>中心</w:t>
+      </w:r>
+      <w:r>
+        <w:rPr>
+          <w:rFonts w:hint="eastAsia"/>
+        </w:rPr>
+        <w:t>将解决开发中</w:t>
+      </w:r>
+      <w:r>
+        <w:t>遇到的问题</w:t>
+      </w:r>
+      <w:r>
+        <w:rPr>
+          <w:rFonts w:hint="eastAsia"/>
+        </w:rPr>
+        <w:t>及</w:t>
+      </w:r>
+      <w:r>
+        <w:t>技术交流，课后继续</w:t>
+      </w:r>
+      <w:r>
+        <w:rPr>
+          <w:rFonts w:hint="eastAsia"/>
+        </w:rPr>
+        <w:t>进行项目</w:t>
+      </w:r>
+      <w:r>
         <w:t>开发</w:t>
       </w:r>
       <w:r>
-        <w:t>，所以</w:t>
-      </w:r>
-      <w:r>
-        <w:rPr>
-          <w:rFonts w:hint="eastAsia"/>
-        </w:rPr>
-        <w:t>在</w:t>
-      </w:r>
-      <w:r>
-        <w:rPr>
-          <w:rFonts w:hint="eastAsia"/>
-        </w:rPr>
-        <w:t>中心</w:t>
-      </w:r>
-      <w:r>
-        <w:t>具体</w:t>
-      </w:r>
-      <w:r>
-        <w:t>实施之前，请详细</w:t>
-      </w:r>
-      <w:r>
-        <w:rPr>
-          <w:rFonts w:hint="eastAsia"/>
-        </w:rPr>
-        <w:t>参看</w:t>
-      </w:r>
-      <w:r>
-        <w:rPr>
-          <w:rFonts w:hint="eastAsia"/>
-        </w:rPr>
-        <w:t>《</w:t>
-      </w:r>
-      <w:r>
-        <w:rPr>
-          <w:rFonts w:hint="eastAsia"/>
-        </w:rPr>
-        <w:t>项目开发规范</w:t>
-      </w:r>
-      <w:r>
-        <w:rPr>
-          <w:rFonts w:hint="eastAsia"/>
-        </w:rPr>
-        <w:t>.docx</w:t>
-      </w:r>
-      <w:r>
-        <w:rPr>
-          <w:rFonts w:hint="eastAsia"/>
-        </w:rPr>
-        <w:t>》</w:t>
-      </w:r>
-      <w:r>
-        <w:rPr>
-          <w:rFonts w:hint="eastAsia"/>
-        </w:rPr>
-        <w:t>、</w:t>
-      </w:r>
-      <w:r>
-        <w:rPr>
-          <w:rFonts w:hint="eastAsia"/>
-        </w:rPr>
-        <w:t>《</w:t>
-      </w:r>
-      <w:r>
-        <w:rPr>
-          <w:rFonts w:hint="eastAsia"/>
-        </w:rPr>
-        <w:t>Git</w:t>
-      </w:r>
-      <w:r>
-        <w:rPr>
-          <w:rFonts w:hint="eastAsia"/>
-        </w:rPr>
-        <w:t>、</w:t>
-      </w:r>
-      <w:r>
-        <w:rPr>
-          <w:rFonts w:hint="eastAsia"/>
-        </w:rPr>
-        <w:t>Maven</w:t>
-      </w:r>
-      <w:r>
-        <w:rPr>
-          <w:rFonts w:hint="eastAsia"/>
-        </w:rPr>
-        <w:t>的使用规范</w:t>
-      </w:r>
-      <w:r>
-        <w:rPr>
-          <w:rFonts w:hint="eastAsia"/>
-        </w:rPr>
-        <w:t>.docx</w:t>
-      </w:r>
-      <w:r>
-        <w:rPr>
-          <w:rFonts w:hint="eastAsia"/>
-        </w:rPr>
-        <w:t>》</w:t>
-      </w:r>
-      <w:r>
-        <w:rPr>
-          <w:rFonts w:hint="eastAsia"/>
-        </w:rPr>
-        <w:t>以及</w:t>
-      </w:r>
-      <w:r>
-        <w:t>《</w:t>
-      </w:r>
-      <w:r>
-        <w:rPr>
-          <w:rFonts w:hint="eastAsia"/>
-        </w:rPr>
-        <w:t>系统架构设计及部署策略分析</w:t>
-      </w:r>
-      <w:r>
-        <w:rPr>
-          <w:rFonts w:hint="eastAsia"/>
-        </w:rPr>
-        <w:t>.docx</w:t>
-      </w:r>
-      <w:r>
-        <w:t>》</w:t>
-      </w:r>
-      <w:r>
-        <w:rPr>
-          <w:rFonts w:hint="eastAsia"/>
-        </w:rPr>
-        <w:t>文档</w:t>
-      </w:r>
-      <w:r>
-        <w:rPr>
-          <w:rFonts w:hint="eastAsia"/>
-        </w:rPr>
-        <w:t>。</w:t>
-      </w:r>
+        <w:rPr>
+          <w:rFonts w:hint="eastAsia"/>
+        </w:rPr>
+        <w:t>工作，</w:t>
+      </w:r>
+      <w:r>
+        <w:t>以保证开发进度。</w:t>
+      </w:r>
+      <w:bookmarkStart w:id="1" w:name="_GoBack"/>
+      <w:bookmarkEnd w:id="1"/>
     </w:p>
     <w:sectPr>
       <w:pgSz w:w="11906" w:h="16838"/>
@@ -3982,6 +3349,95 @@
     </w:lvl>
   </w:abstractNum>
   <w:abstractNum w:abstractNumId="3" w15:restartNumberingAfterBreak="0">
+    <w:nsid w:val="32EC4248"/>
+    <w:multiLevelType w:val="hybridMultilevel"/>
+    <w:tmpl w:val="E0F6FE36"/>
+    <w:lvl w:ilvl="0" w:tplc="7E90DEFA">
+      <w:start w:val="1"/>
+      <w:numFmt w:val="decimal"/>
+      <w:lvlText w:val="%1&gt;"/>
+      <w:lvlJc w:val="left"/>
+      <w:pPr>
+        <w:ind w:left="780" w:hanging="360"/>
+      </w:pPr>
+      <w:rPr>
+        <w:rFonts w:hint="default"/>
+      </w:rPr>
+    </w:lvl>
+    <w:lvl w:ilvl="1" w:tplc="04090019" w:tentative="1">
+      <w:start w:val="1"/>
+      <w:numFmt w:val="lowerLetter"/>
+      <w:lvlText w:val="%2)"/>
+      <w:lvlJc w:val="left"/>
+      <w:pPr>
+        <w:ind w:left="1260" w:hanging="420"/>
+      </w:pPr>
+    </w:lvl>
+    <w:lvl w:ilvl="2" w:tplc="0409001B" w:tentative="1">
+      <w:start w:val="1"/>
+      <w:numFmt w:val="lowerRoman"/>
+      <w:lvlText w:val="%3."/>
+      <w:lvlJc w:val="right"/>
+      <w:pPr>
+        <w:ind w:left="1680" w:hanging="420"/>
+      </w:pPr>
+    </w:lvl>
+    <w:lvl w:ilvl="3" w:tplc="0409000F" w:tentative="1">
+      <w:start w:val="1"/>
+      <w:numFmt w:val="decimal"/>
+      <w:lvlText w:val="%4."/>
+      <w:lvlJc w:val="left"/>
+      <w:pPr>
+        <w:ind w:left="2100" w:hanging="420"/>
+      </w:pPr>
+    </w:lvl>
+    <w:lvl w:ilvl="4" w:tplc="04090019" w:tentative="1">
+      <w:start w:val="1"/>
+      <w:numFmt w:val="lowerLetter"/>
+      <w:lvlText w:val="%5)"/>
+      <w:lvlJc w:val="left"/>
+      <w:pPr>
+        <w:ind w:left="2520" w:hanging="420"/>
+      </w:pPr>
+    </w:lvl>
+    <w:lvl w:ilvl="5" w:tplc="0409001B" w:tentative="1">
+      <w:start w:val="1"/>
+      <w:numFmt w:val="lowerRoman"/>
+      <w:lvlText w:val="%6."/>
+      <w:lvlJc w:val="right"/>
+      <w:pPr>
+        <w:ind w:left="2940" w:hanging="420"/>
+      </w:pPr>
+    </w:lvl>
+    <w:lvl w:ilvl="6" w:tplc="0409000F" w:tentative="1">
+      <w:start w:val="1"/>
+      <w:numFmt w:val="decimal"/>
+      <w:lvlText w:val="%7."/>
+      <w:lvlJc w:val="left"/>
+      <w:pPr>
+        <w:ind w:left="3360" w:hanging="420"/>
+      </w:pPr>
+    </w:lvl>
+    <w:lvl w:ilvl="7" w:tplc="04090019" w:tentative="1">
+      <w:start w:val="1"/>
+      <w:numFmt w:val="lowerLetter"/>
+      <w:lvlText w:val="%8)"/>
+      <w:lvlJc w:val="left"/>
+      <w:pPr>
+        <w:ind w:left="3780" w:hanging="420"/>
+      </w:pPr>
+    </w:lvl>
+    <w:lvl w:ilvl="8" w:tplc="0409001B" w:tentative="1">
+      <w:start w:val="1"/>
+      <w:numFmt w:val="lowerRoman"/>
+      <w:lvlText w:val="%9."/>
+      <w:lvlJc w:val="right"/>
+      <w:pPr>
+        <w:ind w:left="4200" w:hanging="420"/>
+      </w:pPr>
+    </w:lvl>
+  </w:abstractNum>
+  <w:abstractNum w:abstractNumId="4" w15:restartNumberingAfterBreak="0">
     <w:nsid w:val="40511973"/>
     <w:multiLevelType w:val="hybridMultilevel"/>
     <w:tmpl w:val="9D065DCC"/>
@@ -4070,7 +3526,7 @@
       </w:pPr>
     </w:lvl>
   </w:abstractNum>
-  <w:abstractNum w:abstractNumId="4" w15:restartNumberingAfterBreak="0">
+  <w:abstractNum w:abstractNumId="5" w15:restartNumberingAfterBreak="0">
     <w:nsid w:val="4C2600DF"/>
     <w:multiLevelType w:val="hybridMultilevel"/>
     <w:tmpl w:val="9D065DCC"/>
@@ -4159,7 +3615,7 @@
       </w:pPr>
     </w:lvl>
   </w:abstractNum>
-  <w:abstractNum w:abstractNumId="5" w15:restartNumberingAfterBreak="0">
+  <w:abstractNum w:abstractNumId="6" w15:restartNumberingAfterBreak="0">
     <w:nsid w:val="57506F17"/>
     <w:multiLevelType w:val="hybridMultilevel"/>
     <w:tmpl w:val="E0F6FE36"/>
@@ -4248,7 +3704,7 @@
       </w:pPr>
     </w:lvl>
   </w:abstractNum>
-  <w:abstractNum w:abstractNumId="6" w15:restartNumberingAfterBreak="0">
+  <w:abstractNum w:abstractNumId="7" w15:restartNumberingAfterBreak="0">
     <w:nsid w:val="5DAD0E30"/>
     <w:multiLevelType w:val="hybridMultilevel"/>
     <w:tmpl w:val="9D065DCC"/>
@@ -4337,7 +3793,7 @@
       </w:pPr>
     </w:lvl>
   </w:abstractNum>
-  <w:abstractNum w:abstractNumId="7" w15:restartNumberingAfterBreak="0">
+  <w:abstractNum w:abstractNumId="8" w15:restartNumberingAfterBreak="0">
     <w:nsid w:val="684E3502"/>
     <w:multiLevelType w:val="multilevel"/>
     <w:tmpl w:val="684E3502"/>
@@ -4450,7 +3906,7 @@
       </w:rPr>
     </w:lvl>
   </w:abstractNum>
-  <w:abstractNum w:abstractNumId="8" w15:restartNumberingAfterBreak="0">
+  <w:abstractNum w:abstractNumId="9" w15:restartNumberingAfterBreak="0">
     <w:nsid w:val="6A197C5F"/>
     <w:multiLevelType w:val="hybridMultilevel"/>
     <w:tmpl w:val="1364565C"/>
@@ -4539,7 +3995,7 @@
       </w:pPr>
     </w:lvl>
   </w:abstractNum>
-  <w:abstractNum w:abstractNumId="9" w15:restartNumberingAfterBreak="0">
+  <w:abstractNum w:abstractNumId="10" w15:restartNumberingAfterBreak="0">
     <w:nsid w:val="76A55E60"/>
     <w:multiLevelType w:val="multilevel"/>
     <w:tmpl w:val="8A463C58"/>
@@ -4653,34 +4109,37 @@
     </w:lvl>
   </w:abstractNum>
   <w:num w:numId="1">
-    <w:abstractNumId w:val="7"/>
+    <w:abstractNumId w:val="8"/>
   </w:num>
   <w:num w:numId="2">
-    <w:abstractNumId w:val="9"/>
+    <w:abstractNumId w:val="10"/>
   </w:num>
   <w:num w:numId="3">
-    <w:abstractNumId w:val="5"/>
+    <w:abstractNumId w:val="6"/>
   </w:num>
   <w:num w:numId="4">
     <w:abstractNumId w:val="1"/>
   </w:num>
   <w:num w:numId="5">
-    <w:abstractNumId w:val="6"/>
+    <w:abstractNumId w:val="7"/>
   </w:num>
   <w:num w:numId="6">
-    <w:abstractNumId w:val="4"/>
+    <w:abstractNumId w:val="5"/>
   </w:num>
   <w:num w:numId="7">
     <w:abstractNumId w:val="0"/>
   </w:num>
   <w:num w:numId="8">
-    <w:abstractNumId w:val="8"/>
+    <w:abstractNumId w:val="9"/>
   </w:num>
   <w:num w:numId="9">
-    <w:abstractNumId w:val="3"/>
+    <w:abstractNumId w:val="4"/>
   </w:num>
   <w:num w:numId="10">
     <w:abstractNumId w:val="2"/>
+  </w:num>
+  <w:num w:numId="11">
+    <w:abstractNumId w:val="3"/>
   </w:num>
   <w:numIdMacAtCleanup w:val="10"/>
 </w:numbering>

--- a/docs/项目实施指导/项目实施指导-学士后.docx
+++ b/docs/项目实施指导/项目实施指导-学士后.docx
@@ -237,22 +237,7 @@
         <w:rPr>
           <w:rFonts w:hint="eastAsia"/>
         </w:rPr>
-        <w:t>（即</w:t>
-      </w:r>
-      <w:r>
-        <w:t>：爱旅行</w:t>
-      </w:r>
-      <w:r>
-        <w:rPr>
-          <w:rFonts w:hint="eastAsia"/>
-        </w:rPr>
-        <w:t>1</w:t>
-      </w:r>
-      <w:r>
-        <w:rPr>
-          <w:rFonts w:hint="eastAsia"/>
-        </w:rPr>
-        <w:t>期项目），</w:t>
+        <w:t>，</w:t>
       </w:r>
       <w:r>
         <w:t>包括酒店查询、</w:t>
@@ -1250,19 +1235,16 @@
         <w:t>针对</w:t>
       </w:r>
       <w:r>
-        <w:t>爱旅行</w:t>
-      </w:r>
-      <w:r>
-        <w:rPr>
-          <w:rFonts w:hint="eastAsia"/>
-        </w:rPr>
-        <w:t>1</w:t>
-      </w:r>
-      <w:r>
-        <w:rPr>
-          <w:rFonts w:hint="eastAsia"/>
-        </w:rPr>
-        <w:t>期</w:t>
+        <w:rPr>
+          <w:rFonts w:hint="eastAsia"/>
+        </w:rPr>
+        <w:t>目前</w:t>
+      </w:r>
+      <w:r>
+        <w:rPr>
+          <w:rFonts w:hint="eastAsia"/>
+        </w:rPr>
+        <w:t>的</w:t>
       </w:r>
       <w:r>
         <w:t>项目功能实现，</w:t>
@@ -1317,68 +1299,65 @@
         <w:rPr>
           <w:rFonts w:hint="eastAsia"/>
         </w:rPr>
+        <w:t>鉴于</w:t>
+      </w:r>
+      <w:r>
+        <w:t>该项目为毕设项目，</w:t>
+      </w:r>
+      <w:r>
+        <w:rPr>
+          <w:rFonts w:hint="eastAsia"/>
+        </w:rPr>
+        <w:t>实施</w:t>
+      </w:r>
+      <w:r>
+        <w:t>周期只有</w:t>
+      </w:r>
+      <w:r>
+        <w:rPr>
+          <w:rFonts w:hint="eastAsia"/>
+        </w:rPr>
+        <w:t>1</w:t>
+      </w:r>
+      <w:r>
+        <w:rPr>
+          <w:rFonts w:hint="eastAsia"/>
+        </w:rPr>
+        <w:t>个</w:t>
+      </w:r>
+      <w:r>
+        <w:t>月</w:t>
+      </w:r>
+      <w:r>
+        <w:rPr>
+          <w:rFonts w:hint="eastAsia"/>
+        </w:rPr>
+        <w:t>的</w:t>
+      </w:r>
+      <w:r>
+        <w:t>时间，所以</w:t>
+      </w:r>
+      <w:r>
+        <w:rPr>
+          <w:rFonts w:hint="eastAsia"/>
+        </w:rPr>
+        <w:t>整体</w:t>
+      </w:r>
+      <w:r>
+        <w:t>实施过程可以简化，</w:t>
+      </w:r>
+      <w:r>
+        <w:rPr>
+          <w:rFonts w:hint="eastAsia"/>
+        </w:rPr>
+        <w:t>项</w:t>
+      </w:r>
+      <w:r>
+        <w:rPr>
+          <w:rFonts w:hint="eastAsia"/>
+        </w:rPr>
         <w:lastRenderedPageBreak/>
-        <w:t>鉴于</w:t>
-      </w:r>
-      <w:r>
-        <w:t>该项目为毕设项目，</w:t>
-      </w:r>
-      <w:r>
-        <w:rPr>
-          <w:rFonts w:hint="eastAsia"/>
-        </w:rPr>
-        <w:t>实施</w:t>
-      </w:r>
-      <w:r>
-        <w:t>周期只有</w:t>
-      </w:r>
-      <w:r>
-        <w:rPr>
-          <w:rFonts w:hint="eastAsia"/>
-        </w:rPr>
-        <w:t>1</w:t>
-      </w:r>
-      <w:r>
-        <w:rPr>
-          <w:rFonts w:hint="eastAsia"/>
-        </w:rPr>
-        <w:t>个</w:t>
-      </w:r>
-      <w:r>
-        <w:t>月</w:t>
-      </w:r>
-      <w:r>
-        <w:rPr>
-          <w:rFonts w:hint="eastAsia"/>
-        </w:rPr>
-        <w:t>的</w:t>
-      </w:r>
-      <w:r>
-        <w:t>时间，所以</w:t>
-      </w:r>
-      <w:r>
-        <w:rPr>
-          <w:rFonts w:hint="eastAsia"/>
-        </w:rPr>
-        <w:t>整体</w:t>
-      </w:r>
-      <w:r>
-        <w:t>实施过程可以简化，</w:t>
-      </w:r>
-      <w:r>
-        <w:rPr>
-          <w:rFonts w:hint="eastAsia"/>
-        </w:rPr>
-        <w:t>根据</w:t>
-      </w:r>
-      <w:r>
-        <w:t>产品的培养目标，</w:t>
-      </w:r>
-      <w:r>
-        <w:rPr>
-          <w:rFonts w:hint="eastAsia"/>
-        </w:rPr>
-        <w:t>项目</w:t>
+        <w:t>目</w:t>
       </w:r>
       <w:r>
         <w:t>的需求分析、设计</w:t>
@@ -1387,7 +1366,15 @@
         <w:rPr>
           <w:rFonts w:hint="eastAsia"/>
         </w:rPr>
-        <w:t>均采用</w:t>
+        <w:t>建议</w:t>
+      </w:r>
+      <w:bookmarkStart w:id="1" w:name="_GoBack"/>
+      <w:bookmarkEnd w:id="1"/>
+      <w:r>
+        <w:rPr>
+          <w:rFonts w:hint="eastAsia"/>
+        </w:rPr>
+        <w:t>采用</w:t>
       </w:r>
       <w:r>
         <w:t>由中心老师直接</w:t>
@@ -2467,7 +2454,6 @@
         <w:rPr>
           <w:rFonts w:hint="eastAsia"/>
         </w:rPr>
-        <w:lastRenderedPageBreak/>
         <w:t>前、后端项目均</w:t>
       </w:r>
       <w:r>
@@ -2499,6 +2485,7 @@
         <w:rPr>
           <w:rFonts w:hint="eastAsia"/>
         </w:rPr>
+        <w:lastRenderedPageBreak/>
         <w:t>注：</w:t>
       </w:r>
       <w:r>
@@ -3004,8 +2991,6 @@
       <w:r>
         <w:t>以保证开发进度。</w:t>
       </w:r>
-      <w:bookmarkStart w:id="1" w:name="_GoBack"/>
-      <w:bookmarkEnd w:id="1"/>
     </w:p>
     <w:sectPr>
       <w:pgSz w:w="11906" w:h="16838"/>

--- a/docs/项目实施指导/项目实施指导-学士后.docx
+++ b/docs/项目实施指导/项目实施指导-学士后.docx
@@ -146,7 +146,19 @@
         <w:t>：</w:t>
       </w:r>
       <w:r>
-        <w:t>51</w:t>
+        <w:t>38478</w:t>
+      </w:r>
+      <w:r>
+        <w:t>行，其中前端代码量：</w:t>
+      </w:r>
+      <w:r>
+        <w:rPr>
+          <w:rFonts w:hint="eastAsia"/>
+        </w:rPr>
+        <w:t>1</w:t>
+      </w:r>
+      <w:r>
+        <w:t>1</w:t>
       </w:r>
       <w:r>
         <w:rPr>
@@ -158,27 +170,6 @@
         <w:t>29</w:t>
       </w:r>
       <w:r>
-        <w:t>行，其中前端代码量：</w:t>
-      </w:r>
-      <w:r>
-        <w:rPr>
-          <w:rFonts w:hint="eastAsia"/>
-        </w:rPr>
-        <w:t>1</w:t>
-      </w:r>
-      <w:r>
-        <w:t>1</w:t>
-      </w:r>
-      <w:r>
-        <w:rPr>
-          <w:rFonts w:hint="eastAsia"/>
-        </w:rPr>
-        <w:t>8</w:t>
-      </w:r>
-      <w:r>
-        <w:t>29</w:t>
-      </w:r>
-      <w:r>
         <w:t>行</w:t>
       </w:r>
       <w:r>
@@ -191,19 +182,13 @@
         <w:t>后端代码量：</w:t>
       </w:r>
       <w:r>
-        <w:t>51</w:t>
-      </w:r>
-      <w:r>
-        <w:rPr>
-          <w:rFonts w:hint="eastAsia"/>
-        </w:rPr>
-        <w:t>8</w:t>
-      </w:r>
-      <w:r>
-        <w:t>29</w:t>
-      </w:r>
-      <w:r>
-        <w:t>行。</w:t>
+        <w:t>26649</w:t>
+      </w:r>
+      <w:r>
+        <w:t>行</w:t>
+      </w:r>
+      <w:r>
+        <w:t>。</w:t>
       </w:r>
     </w:p>
     <w:p>
@@ -219,10 +204,21 @@
         <w:rPr>
           <w:rFonts w:hint="eastAsia"/>
         </w:rPr>
-        <w:t>，鉴于毕设</w:t>
-      </w:r>
-      <w:r>
-        <w:t>项目的实施周期和难度，故我们</w:t>
+        <w:t>，</w:t>
+      </w:r>
+      <w:proofErr w:type="gramStart"/>
+      <w:r>
+        <w:rPr>
+          <w:rFonts w:hint="eastAsia"/>
+        </w:rPr>
+        <w:t>鉴于毕设</w:t>
+      </w:r>
+      <w:r>
+        <w:t>项目</w:t>
+      </w:r>
+      <w:proofErr w:type="gramEnd"/>
+      <w:r>
+        <w:t>的实施周期和难度，故我们</w:t>
       </w:r>
       <w:r>
         <w:rPr>
@@ -493,8 +489,16 @@
         <w:rPr>
           <w:rFonts w:hint="eastAsia"/>
         </w:rPr>
-        <w:t>.docx</w:t>
-      </w:r>
+        <w:t>.</w:t>
+      </w:r>
+      <w:proofErr w:type="spellStart"/>
+      <w:r>
+        <w:rPr>
+          <w:rFonts w:hint="eastAsia"/>
+        </w:rPr>
+        <w:t>docx</w:t>
+      </w:r>
+      <w:proofErr w:type="spellEnd"/>
       <w:r>
         <w:rPr>
           <w:rFonts w:hint="eastAsia"/>
@@ -529,8 +533,16 @@
         <w:rPr>
           <w:rFonts w:hint="eastAsia"/>
         </w:rPr>
-        <w:t>.docx</w:t>
-      </w:r>
+        <w:t>.</w:t>
+      </w:r>
+      <w:proofErr w:type="spellStart"/>
+      <w:r>
+        <w:rPr>
+          <w:rFonts w:hint="eastAsia"/>
+        </w:rPr>
+        <w:t>docx</w:t>
+      </w:r>
+      <w:proofErr w:type="spellEnd"/>
       <w:r>
         <w:rPr>
           <w:rFonts w:hint="eastAsia"/>
@@ -550,8 +562,16 @@
         <w:rPr>
           <w:rFonts w:hint="eastAsia"/>
         </w:rPr>
-        <w:t>.docx</w:t>
-      </w:r>
+        <w:t>.</w:t>
+      </w:r>
+      <w:proofErr w:type="spellStart"/>
+      <w:r>
+        <w:rPr>
+          <w:rFonts w:hint="eastAsia"/>
+        </w:rPr>
+        <w:t>docx</w:t>
+      </w:r>
+      <w:proofErr w:type="spellEnd"/>
       <w:r>
         <w:t>》</w:t>
       </w:r>
@@ -1302,7 +1322,15 @@
         <w:t>鉴于</w:t>
       </w:r>
       <w:r>
-        <w:t>该项目为毕设项目，</w:t>
+        <w:t>该项目</w:t>
+      </w:r>
+      <w:proofErr w:type="gramStart"/>
+      <w:r>
+        <w:t>为毕设</w:t>
+      </w:r>
+      <w:proofErr w:type="gramEnd"/>
+      <w:r>
+        <w:t>项目，</w:t>
       </w:r>
       <w:r>
         <w:rPr>
@@ -1368,8 +1396,6 @@
         </w:rPr>
         <w:t>建议</w:t>
       </w:r>
-      <w:bookmarkStart w:id="1" w:name="_GoBack"/>
-      <w:bookmarkEnd w:id="1"/>
       <w:r>
         <w:rPr>
           <w:rFonts w:hint="eastAsia"/>
@@ -1973,8 +1999,13 @@
         </w:rPr>
         <w:t>/</w:t>
       </w:r>
-      <w:r>
-        <w:t>MyEclipse 10</w:t>
+      <w:proofErr w:type="spellStart"/>
+      <w:r>
+        <w:t>MyEclipse</w:t>
+      </w:r>
+      <w:proofErr w:type="spellEnd"/>
+      <w:r>
+        <w:t xml:space="preserve"> 10</w:t>
       </w:r>
     </w:p>
     <w:p>
@@ -2026,9 +2057,11 @@
       <w:r>
         <w:t>：</w:t>
       </w:r>
+      <w:proofErr w:type="spellStart"/>
       <w:r>
         <w:t>OSChina</w:t>
       </w:r>
+      <w:proofErr w:type="spellEnd"/>
       <w:r>
         <w:rPr>
           <w:rFonts w:hint="eastAsia"/>
@@ -2090,9 +2123,11 @@
         </w:rPr>
         <w:t>/</w:t>
       </w:r>
+      <w:proofErr w:type="spellStart"/>
       <w:r>
         <w:t>Webpack</w:t>
       </w:r>
+      <w:proofErr w:type="spellEnd"/>
     </w:p>
     <w:p>
       <w:pPr>
@@ -2159,7 +2194,16 @@
         <w:t>服务器</w:t>
       </w:r>
       <w:r>
-        <w:t>环境要求如下：</w:t>
+        <w:t>环境</w:t>
+      </w:r>
+      <w:r>
+        <w:rPr>
+          <w:rFonts w:hint="eastAsia"/>
+        </w:rPr>
+        <w:t>建议</w:t>
+      </w:r>
+      <w:r>
+        <w:t>如下：</w:t>
       </w:r>
     </w:p>
     <w:p>
@@ -2245,8 +2289,16 @@
         <w:rPr>
           <w:rFonts w:hint="eastAsia"/>
         </w:rPr>
-        <w:t>.docx</w:t>
-      </w:r>
+        <w:t>.</w:t>
+      </w:r>
+      <w:proofErr w:type="spellStart"/>
+      <w:r>
+        <w:rPr>
+          <w:rFonts w:hint="eastAsia"/>
+        </w:rPr>
+        <w:t>docx</w:t>
+      </w:r>
+      <w:proofErr w:type="spellEnd"/>
       <w:r>
         <w:t>》</w:t>
       </w:r>
@@ -2365,13 +2417,13 @@
         <w:t>（</w:t>
       </w:r>
       <w:r>
-        <w:t>n</w:t>
-      </w:r>
-      <w:r>
-        <w:rPr>
-          <w:rFonts w:hint="eastAsia"/>
-        </w:rPr>
-        <w:t>个</w:t>
+        <w:t>4</w:t>
+      </w:r>
+      <w:r>
+        <w:rPr>
+          <w:rFonts w:hint="eastAsia"/>
+        </w:rPr>
+        <w:t>组</w:t>
       </w:r>
       <w:r>
         <w:t>T</w:t>
@@ -2604,6 +2656,7 @@
       <w:r>
         <w:t>Maven</w:t>
       </w:r>
+      <w:proofErr w:type="gramStart"/>
       <w:r>
         <w:t>私服</w:t>
       </w:r>
@@ -2613,6 +2666,7 @@
         </w:rPr>
         <w:t>或者</w:t>
       </w:r>
+      <w:proofErr w:type="gramEnd"/>
       <w:r>
         <w:t>使用</w:t>
       </w:r>
@@ -2872,7 +2926,15 @@
         <w:t>各中心需要</w:t>
       </w:r>
       <w:r>
-        <w:t>注意整个毕设项目实施周期</w:t>
+        <w:t>注意</w:t>
+      </w:r>
+      <w:proofErr w:type="gramStart"/>
+      <w:r>
+        <w:t>整个毕设项目</w:t>
+      </w:r>
+      <w:proofErr w:type="gramEnd"/>
+      <w:r>
+        <w:t>实施周期</w:t>
       </w:r>
       <w:r>
         <w:rPr>
@@ -2993,6 +3055,12 @@
       </w:r>
     </w:p>
     <w:sectPr>
+      <w:headerReference w:type="even" r:id="rId7"/>
+      <w:headerReference w:type="default" r:id="rId8"/>
+      <w:footerReference w:type="even" r:id="rId9"/>
+      <w:footerReference w:type="default" r:id="rId10"/>
+      <w:headerReference w:type="first" r:id="rId11"/>
+      <w:footerReference w:type="first" r:id="rId12"/>
       <w:pgSz w:w="11906" w:h="16838"/>
       <w:pgMar w:top="1440" w:right="1800" w:bottom="1440" w:left="1800" w:header="851" w:footer="992" w:gutter="0"/>
       <w:cols w:space="425"/>
@@ -3021,6 +3089,72 @@
 </w:endnotes>
 </file>
 
+<file path=word/footer1.xml><?xml version="1.0" encoding="utf-8"?>
+<w:ftr xmlns:wpc="http://schemas.microsoft.com/office/word/2010/wordprocessingCanvas" xmlns:cx="http://schemas.microsoft.com/office/drawing/2014/chartex" xmlns:cx1="http://schemas.microsoft.com/office/drawing/2015/9/8/chartex" xmlns:cx2="http://schemas.microsoft.com/office/drawing/2015/10/21/chartex" xmlns:cx3="http://schemas.microsoft.com/office/drawing/2016/5/9/chartex" xmlns:cx4="http://schemas.microsoft.com/office/drawing/2016/5/10/chartex" xmlns:cx5="http://schemas.microsoft.com/office/drawing/2016/5/11/chartex" xmlns:cx6="http://schemas.microsoft.com/office/drawing/2016/5/12/chartex" xmlns:cx7="http://schemas.microsoft.com/office/drawing/2016/5/13/chartex" xmlns:cx8="http://schemas.microsoft.com/office/drawing/2016/5/14/chartex" xmlns:mc="http://schemas.openxmlformats.org/markup-compatibility/2006" xmlns:aink="http://schemas.microsoft.com/office/drawing/2016/ink" xmlns:am3d="http://schemas.microsoft.com/office/drawing/2017/model3d" xmlns:o="urn:schemas-microsoft-com:office:office" xmlns:r="http://schemas.openxmlformats.org/officeDocument/2006/relationships" xmlns:m="http://schemas.openxmlformats.org/officeDocument/2006/math" xmlns:v="urn:schemas-microsoft-com:vml" xmlns:wp14="http://schemas.microsoft.com/office/word/2010/wordprocessingDrawing" xmlns:wp="http://schemas.openxmlformats.org/drawingml/2006/wordprocessingDrawing" xmlns:w10="urn:schemas-microsoft-com:office:word" xmlns:w="http://schemas.openxmlformats.org/wordprocessingml/2006/main" xmlns:w14="http://schemas.microsoft.com/office/word/2010/wordml" xmlns:w15="http://schemas.microsoft.com/office/word/2012/wordml" xmlns:w16cid="http://schemas.microsoft.com/office/word/2016/wordml/cid" xmlns:w16se="http://schemas.microsoft.com/office/word/2015/wordml/symex" xmlns:wpg="http://schemas.microsoft.com/office/word/2010/wordprocessingGroup" xmlns:wpi="http://schemas.microsoft.com/office/word/2010/wordprocessingInk" xmlns:wne="http://schemas.microsoft.com/office/word/2006/wordml" xmlns:wps="http://schemas.microsoft.com/office/word/2010/wordprocessingShape" mc:Ignorable="w14 w15 w16se w16cid wp14">
+  <w:p>
+    <w:pPr>
+      <w:pStyle w:val="a5"/>
+    </w:pPr>
+  </w:p>
+</w:ftr>
+</file>
+
+<file path=word/footer2.xml><?xml version="1.0" encoding="utf-8"?>
+<w:ftr xmlns:wpc="http://schemas.microsoft.com/office/word/2010/wordprocessingCanvas" xmlns:cx="http://schemas.microsoft.com/office/drawing/2014/chartex" xmlns:cx1="http://schemas.microsoft.com/office/drawing/2015/9/8/chartex" xmlns:cx2="http://schemas.microsoft.com/office/drawing/2015/10/21/chartex" xmlns:cx3="http://schemas.microsoft.com/office/drawing/2016/5/9/chartex" xmlns:cx4="http://schemas.microsoft.com/office/drawing/2016/5/10/chartex" xmlns:cx5="http://schemas.microsoft.com/office/drawing/2016/5/11/chartex" xmlns:cx6="http://schemas.microsoft.com/office/drawing/2016/5/12/chartex" xmlns:cx7="http://schemas.microsoft.com/office/drawing/2016/5/13/chartex" xmlns:cx8="http://schemas.microsoft.com/office/drawing/2016/5/14/chartex" xmlns:mc="http://schemas.openxmlformats.org/markup-compatibility/2006" xmlns:aink="http://schemas.microsoft.com/office/drawing/2016/ink" xmlns:am3d="http://schemas.microsoft.com/office/drawing/2017/model3d" xmlns:o="urn:schemas-microsoft-com:office:office" xmlns:r="http://schemas.openxmlformats.org/officeDocument/2006/relationships" xmlns:m="http://schemas.openxmlformats.org/officeDocument/2006/math" xmlns:v="urn:schemas-microsoft-com:vml" xmlns:wp14="http://schemas.microsoft.com/office/word/2010/wordprocessingDrawing" xmlns:wp="http://schemas.openxmlformats.org/drawingml/2006/wordprocessingDrawing" xmlns:w10="urn:schemas-microsoft-com:office:word" xmlns:w="http://schemas.openxmlformats.org/wordprocessingml/2006/main" xmlns:w14="http://schemas.microsoft.com/office/word/2010/wordml" xmlns:w15="http://schemas.microsoft.com/office/word/2012/wordml" xmlns:w16cid="http://schemas.microsoft.com/office/word/2016/wordml/cid" xmlns:w16se="http://schemas.microsoft.com/office/word/2015/wordml/symex" xmlns:wpg="http://schemas.microsoft.com/office/word/2010/wordprocessingGroup" xmlns:wpi="http://schemas.microsoft.com/office/word/2010/wordprocessingInk" xmlns:wne="http://schemas.microsoft.com/office/word/2006/wordml" xmlns:wps="http://schemas.microsoft.com/office/word/2010/wordprocessingShape" mc:Ignorable="w14 w15 w16se w16cid wp14">
+  <w:p>
+    <w:pPr>
+      <w:pStyle w:val="a5"/>
+      <w:jc w:val="right"/>
+    </w:pPr>
+    <w:r>
+      <w:fldChar w:fldCharType="begin"/>
+    </w:r>
+    <w:r>
+      <w:instrText xml:space="preserve"> PAGE   \* MERGEFORMAT </w:instrText>
+    </w:r>
+    <w:r>
+      <w:fldChar w:fldCharType="separate"/>
+    </w:r>
+    <w:r>
+      <w:rPr>
+        <w:noProof/>
+        <w:lang w:val="zh-CN"/>
+      </w:rPr>
+      <w:t>2</w:t>
+    </w:r>
+    <w:r>
+      <w:rPr>
+        <w:lang w:val="zh-CN"/>
+      </w:rPr>
+      <w:fldChar w:fldCharType="end"/>
+    </w:r>
+    <w:r>
+      <w:rPr>
+        <w:rFonts w:cs="宋体" w:hint="eastAsia"/>
+      </w:rPr>
+      <w:t>北京阿博泰克北大青鸟信息技术有限公司</w:t>
+    </w:r>
+  </w:p>
+  <w:p>
+    <w:pPr>
+      <w:pStyle w:val="a5"/>
+    </w:pPr>
+    <w:bookmarkStart w:id="1" w:name="_GoBack"/>
+    <w:bookmarkEnd w:id="1"/>
+  </w:p>
+</w:ftr>
+</file>
+
+<file path=word/footer3.xml><?xml version="1.0" encoding="utf-8"?>
+<w:ftr xmlns:wpc="http://schemas.microsoft.com/office/word/2010/wordprocessingCanvas" xmlns:cx="http://schemas.microsoft.com/office/drawing/2014/chartex" xmlns:cx1="http://schemas.microsoft.com/office/drawing/2015/9/8/chartex" xmlns:cx2="http://schemas.microsoft.com/office/drawing/2015/10/21/chartex" xmlns:cx3="http://schemas.microsoft.com/office/drawing/2016/5/9/chartex" xmlns:cx4="http://schemas.microsoft.com/office/drawing/2016/5/10/chartex" xmlns:cx5="http://schemas.microsoft.com/office/drawing/2016/5/11/chartex" xmlns:cx6="http://schemas.microsoft.com/office/drawing/2016/5/12/chartex" xmlns:cx7="http://schemas.microsoft.com/office/drawing/2016/5/13/chartex" xmlns:cx8="http://schemas.microsoft.com/office/drawing/2016/5/14/chartex" xmlns:mc="http://schemas.openxmlformats.org/markup-compatibility/2006" xmlns:aink="http://schemas.microsoft.com/office/drawing/2016/ink" xmlns:am3d="http://schemas.microsoft.com/office/drawing/2017/model3d" xmlns:o="urn:schemas-microsoft-com:office:office" xmlns:r="http://schemas.openxmlformats.org/officeDocument/2006/relationships" xmlns:m="http://schemas.openxmlformats.org/officeDocument/2006/math" xmlns:v="urn:schemas-microsoft-com:vml" xmlns:wp14="http://schemas.microsoft.com/office/word/2010/wordprocessingDrawing" xmlns:wp="http://schemas.openxmlformats.org/drawingml/2006/wordprocessingDrawing" xmlns:w10="urn:schemas-microsoft-com:office:word" xmlns:w="http://schemas.openxmlformats.org/wordprocessingml/2006/main" xmlns:w14="http://schemas.microsoft.com/office/word/2010/wordml" xmlns:w15="http://schemas.microsoft.com/office/word/2012/wordml" xmlns:w16cid="http://schemas.microsoft.com/office/word/2016/wordml/cid" xmlns:w16se="http://schemas.microsoft.com/office/word/2015/wordml/symex" xmlns:wpg="http://schemas.microsoft.com/office/word/2010/wordprocessingGroup" xmlns:wpi="http://schemas.microsoft.com/office/word/2010/wordprocessingInk" xmlns:wne="http://schemas.microsoft.com/office/word/2006/wordml" xmlns:wps="http://schemas.microsoft.com/office/word/2010/wordprocessingShape" mc:Ignorable="w14 w15 w16se w16cid wp14">
+  <w:p>
+    <w:pPr>
+      <w:pStyle w:val="a5"/>
+    </w:pPr>
+  </w:p>
+</w:ftr>
+</file>
+
 <file path=word/footnotes.xml><?xml version="1.0" encoding="utf-8"?>
 <w:footnotes xmlns:wpc="http://schemas.microsoft.com/office/word/2010/wordprocessingCanvas" xmlns:cx="http://schemas.microsoft.com/office/drawing/2014/chartex" xmlns:cx1="http://schemas.microsoft.com/office/drawing/2015/9/8/chartex" xmlns:cx2="http://schemas.microsoft.com/office/drawing/2015/10/21/chartex" xmlns:cx3="http://schemas.microsoft.com/office/drawing/2016/5/9/chartex" xmlns:cx4="http://schemas.microsoft.com/office/drawing/2016/5/10/chartex" xmlns:cx5="http://schemas.microsoft.com/office/drawing/2016/5/11/chartex" xmlns:cx6="http://schemas.microsoft.com/office/drawing/2016/5/12/chartex" xmlns:cx7="http://schemas.microsoft.com/office/drawing/2016/5/13/chartex" xmlns:cx8="http://schemas.microsoft.com/office/drawing/2016/5/14/chartex" xmlns:mc="http://schemas.openxmlformats.org/markup-compatibility/2006" xmlns:aink="http://schemas.microsoft.com/office/drawing/2016/ink" xmlns:am3d="http://schemas.microsoft.com/office/drawing/2017/model3d" xmlns:o="urn:schemas-microsoft-com:office:office" xmlns:r="http://schemas.openxmlformats.org/officeDocument/2006/relationships" xmlns:m="http://schemas.openxmlformats.org/officeDocument/2006/math" xmlns:v="urn:schemas-microsoft-com:vml" xmlns:wp14="http://schemas.microsoft.com/office/word/2010/wordprocessingDrawing" xmlns:wp="http://schemas.openxmlformats.org/drawingml/2006/wordprocessingDrawing" xmlns:w10="urn:schemas-microsoft-com:office:word" xmlns:w="http://schemas.openxmlformats.org/wordprocessingml/2006/main" xmlns:w14="http://schemas.microsoft.com/office/word/2010/wordml" xmlns:w15="http://schemas.microsoft.com/office/word/2012/wordml" xmlns:w16cid="http://schemas.microsoft.com/office/word/2016/wordml/cid" xmlns:w16se="http://schemas.microsoft.com/office/word/2015/wordml/symex" xmlns:wpg="http://schemas.microsoft.com/office/word/2010/wordprocessingGroup" xmlns:wpi="http://schemas.microsoft.com/office/word/2010/wordprocessingInk" xmlns:wne="http://schemas.microsoft.com/office/word/2006/wordml" xmlns:wps="http://schemas.microsoft.com/office/word/2010/wordprocessingShape" mc:Ignorable="w14 w15 w16se w16cid wp14">
   <w:footnote w:type="separator" w:id="-1">
@@ -3038,6 +3172,123 @@
     </w:p>
   </w:footnote>
 </w:footnotes>
+</file>
+
+<file path=word/header1.xml><?xml version="1.0" encoding="utf-8"?>
+<w:hdr xmlns:wpc="http://schemas.microsoft.com/office/word/2010/wordprocessingCanvas" xmlns:cx="http://schemas.microsoft.com/office/drawing/2014/chartex" xmlns:cx1="http://schemas.microsoft.com/office/drawing/2015/9/8/chartex" xmlns:cx2="http://schemas.microsoft.com/office/drawing/2015/10/21/chartex" xmlns:cx3="http://schemas.microsoft.com/office/drawing/2016/5/9/chartex" xmlns:cx4="http://schemas.microsoft.com/office/drawing/2016/5/10/chartex" xmlns:cx5="http://schemas.microsoft.com/office/drawing/2016/5/11/chartex" xmlns:cx6="http://schemas.microsoft.com/office/drawing/2016/5/12/chartex" xmlns:cx7="http://schemas.microsoft.com/office/drawing/2016/5/13/chartex" xmlns:cx8="http://schemas.microsoft.com/office/drawing/2016/5/14/chartex" xmlns:mc="http://schemas.openxmlformats.org/markup-compatibility/2006" xmlns:aink="http://schemas.microsoft.com/office/drawing/2016/ink" xmlns:am3d="http://schemas.microsoft.com/office/drawing/2017/model3d" xmlns:o="urn:schemas-microsoft-com:office:office" xmlns:r="http://schemas.openxmlformats.org/officeDocument/2006/relationships" xmlns:m="http://schemas.openxmlformats.org/officeDocument/2006/math" xmlns:v="urn:schemas-microsoft-com:vml" xmlns:wp14="http://schemas.microsoft.com/office/word/2010/wordprocessingDrawing" xmlns:wp="http://schemas.openxmlformats.org/drawingml/2006/wordprocessingDrawing" xmlns:w10="urn:schemas-microsoft-com:office:word" xmlns:w="http://schemas.openxmlformats.org/wordprocessingml/2006/main" xmlns:w14="http://schemas.microsoft.com/office/word/2010/wordml" xmlns:w15="http://schemas.microsoft.com/office/word/2012/wordml" xmlns:w16cid="http://schemas.microsoft.com/office/word/2016/wordml/cid" xmlns:w16se="http://schemas.microsoft.com/office/word/2015/wordml/symex" xmlns:wpg="http://schemas.microsoft.com/office/word/2010/wordprocessingGroup" xmlns:wpi="http://schemas.microsoft.com/office/word/2010/wordprocessingInk" xmlns:wne="http://schemas.microsoft.com/office/word/2006/wordml" xmlns:wps="http://schemas.microsoft.com/office/word/2010/wordprocessingShape" mc:Ignorable="w14 w15 w16se w16cid wp14">
+  <w:p>
+    <w:pPr>
+      <w:pStyle w:val="a3"/>
+    </w:pPr>
+    <w:r>
+      <w:rPr>
+        <w:noProof/>
+      </w:rPr>
+      <w:pict>
+        <v:shapetype id="_x0000_t75" coordsize="21600,21600" o:spt="75" o:preferrelative="t" path="m@4@5l@4@11@9@11@9@5xe" filled="f" stroked="f">
+          <v:stroke joinstyle="miter"/>
+          <v:formulas>
+            <v:f eqn="if lineDrawn pixelLineWidth 0"/>
+            <v:f eqn="sum @0 1 0"/>
+            <v:f eqn="sum 0 0 @1"/>
+            <v:f eqn="prod @2 1 2"/>
+            <v:f eqn="prod @3 21600 pixelWidth"/>
+            <v:f eqn="prod @3 21600 pixelHeight"/>
+            <v:f eqn="sum @0 0 1"/>
+            <v:f eqn="prod @6 1 2"/>
+            <v:f eqn="prod @7 21600 pixelWidth"/>
+            <v:f eqn="sum @8 21600 0"/>
+            <v:f eqn="prod @7 21600 pixelHeight"/>
+            <v:f eqn="sum @10 21600 0"/>
+          </v:formulas>
+          <v:path o:extrusionok="f" gradientshapeok="t" o:connecttype="rect"/>
+          <o:lock v:ext="edit" aspectratio="t"/>
+        </v:shapetype>
+        <v:shape id="WordPictureWatermark28746632" o:spid="_x0000_s2050" type="#_x0000_t75" style="position:absolute;left:0;text-align:left;margin-left:0;margin-top:0;width:399.95pt;height:249.95pt;z-index:-251657216;mso-position-horizontal:center;mso-position-horizontal-relative:margin;mso-position-vertical:center;mso-position-vertical-relative:margin" o:allowincell="f">
+          <v:imagedata r:id="rId1" o:title="image001"/>
+        </v:shape>
+      </w:pict>
+    </w:r>
+  </w:p>
+</w:hdr>
+</file>
+
+<file path=word/header2.xml><?xml version="1.0" encoding="utf-8"?>
+<w:hdr xmlns:wpc="http://schemas.microsoft.com/office/word/2010/wordprocessingCanvas" xmlns:cx="http://schemas.microsoft.com/office/drawing/2014/chartex" xmlns:cx1="http://schemas.microsoft.com/office/drawing/2015/9/8/chartex" xmlns:cx2="http://schemas.microsoft.com/office/drawing/2015/10/21/chartex" xmlns:cx3="http://schemas.microsoft.com/office/drawing/2016/5/9/chartex" xmlns:cx4="http://schemas.microsoft.com/office/drawing/2016/5/10/chartex" xmlns:cx5="http://schemas.microsoft.com/office/drawing/2016/5/11/chartex" xmlns:cx6="http://schemas.microsoft.com/office/drawing/2016/5/12/chartex" xmlns:cx7="http://schemas.microsoft.com/office/drawing/2016/5/13/chartex" xmlns:cx8="http://schemas.microsoft.com/office/drawing/2016/5/14/chartex" xmlns:mc="http://schemas.openxmlformats.org/markup-compatibility/2006" xmlns:aink="http://schemas.microsoft.com/office/drawing/2016/ink" xmlns:am3d="http://schemas.microsoft.com/office/drawing/2017/model3d" xmlns:o="urn:schemas-microsoft-com:office:office" xmlns:r="http://schemas.openxmlformats.org/officeDocument/2006/relationships" xmlns:m="http://schemas.openxmlformats.org/officeDocument/2006/math" xmlns:v="urn:schemas-microsoft-com:vml" xmlns:wp14="http://schemas.microsoft.com/office/word/2010/wordprocessingDrawing" xmlns:wp="http://schemas.openxmlformats.org/drawingml/2006/wordprocessingDrawing" xmlns:w10="urn:schemas-microsoft-com:office:word" xmlns:w="http://schemas.openxmlformats.org/wordprocessingml/2006/main" xmlns:w14="http://schemas.microsoft.com/office/word/2010/wordml" xmlns:w15="http://schemas.microsoft.com/office/word/2012/wordml" xmlns:w16cid="http://schemas.microsoft.com/office/word/2016/wordml/cid" xmlns:w16se="http://schemas.microsoft.com/office/word/2015/wordml/symex" xmlns:wpg="http://schemas.microsoft.com/office/word/2010/wordprocessingGroup" xmlns:wpi="http://schemas.microsoft.com/office/word/2010/wordprocessingInk" xmlns:wne="http://schemas.microsoft.com/office/word/2006/wordml" xmlns:wps="http://schemas.microsoft.com/office/word/2010/wordprocessingShape" mc:Ignorable="w14 w15 w16se w16cid wp14">
+  <w:p>
+    <w:pPr>
+      <w:pStyle w:val="a3"/>
+    </w:pPr>
+    <w:r>
+      <w:rPr>
+        <w:noProof/>
+      </w:rPr>
+      <w:pict>
+        <v:shapetype id="_x0000_t75" coordsize="21600,21600" o:spt="75" o:preferrelative="t" path="m@4@5l@4@11@9@11@9@5xe" filled="f" stroked="f">
+          <v:stroke joinstyle="miter"/>
+          <v:formulas>
+            <v:f eqn="if lineDrawn pixelLineWidth 0"/>
+            <v:f eqn="sum @0 1 0"/>
+            <v:f eqn="sum 0 0 @1"/>
+            <v:f eqn="prod @2 1 2"/>
+            <v:f eqn="prod @3 21600 pixelWidth"/>
+            <v:f eqn="prod @3 21600 pixelHeight"/>
+            <v:f eqn="sum @0 0 1"/>
+            <v:f eqn="prod @6 1 2"/>
+            <v:f eqn="prod @7 21600 pixelWidth"/>
+            <v:f eqn="sum @8 21600 0"/>
+            <v:f eqn="prod @7 21600 pixelHeight"/>
+            <v:f eqn="sum @10 21600 0"/>
+          </v:formulas>
+          <v:path o:extrusionok="f" gradientshapeok="t" o:connecttype="rect"/>
+          <o:lock v:ext="edit" aspectratio="t"/>
+        </v:shapetype>
+        <v:shape id="WordPictureWatermark28746633" o:spid="_x0000_s2051" type="#_x0000_t75" style="position:absolute;left:0;text-align:left;margin-left:0;margin-top:0;width:399.95pt;height:249.95pt;z-index:-251656192;mso-position-horizontal:center;mso-position-horizontal-relative:margin;mso-position-vertical:center;mso-position-vertical-relative:margin" o:allowincell="f">
+          <v:imagedata r:id="rId1" o:title="image001"/>
+        </v:shape>
+      </w:pict>
+    </w:r>
+  </w:p>
+</w:hdr>
+</file>
+
+<file path=word/header3.xml><?xml version="1.0" encoding="utf-8"?>
+<w:hdr xmlns:wpc="http://schemas.microsoft.com/office/word/2010/wordprocessingCanvas" xmlns:cx="http://schemas.microsoft.com/office/drawing/2014/chartex" xmlns:cx1="http://schemas.microsoft.com/office/drawing/2015/9/8/chartex" xmlns:cx2="http://schemas.microsoft.com/office/drawing/2015/10/21/chartex" xmlns:cx3="http://schemas.microsoft.com/office/drawing/2016/5/9/chartex" xmlns:cx4="http://schemas.microsoft.com/office/drawing/2016/5/10/chartex" xmlns:cx5="http://schemas.microsoft.com/office/drawing/2016/5/11/chartex" xmlns:cx6="http://schemas.microsoft.com/office/drawing/2016/5/12/chartex" xmlns:cx7="http://schemas.microsoft.com/office/drawing/2016/5/13/chartex" xmlns:cx8="http://schemas.microsoft.com/office/drawing/2016/5/14/chartex" xmlns:mc="http://schemas.openxmlformats.org/markup-compatibility/2006" xmlns:aink="http://schemas.microsoft.com/office/drawing/2016/ink" xmlns:am3d="http://schemas.microsoft.com/office/drawing/2017/model3d" xmlns:o="urn:schemas-microsoft-com:office:office" xmlns:r="http://schemas.openxmlformats.org/officeDocument/2006/relationships" xmlns:m="http://schemas.openxmlformats.org/officeDocument/2006/math" xmlns:v="urn:schemas-microsoft-com:vml" xmlns:wp14="http://schemas.microsoft.com/office/word/2010/wordprocessingDrawing" xmlns:wp="http://schemas.openxmlformats.org/drawingml/2006/wordprocessingDrawing" xmlns:w10="urn:schemas-microsoft-com:office:word" xmlns:w="http://schemas.openxmlformats.org/wordprocessingml/2006/main" xmlns:w14="http://schemas.microsoft.com/office/word/2010/wordml" xmlns:w15="http://schemas.microsoft.com/office/word/2012/wordml" xmlns:w16cid="http://schemas.microsoft.com/office/word/2016/wordml/cid" xmlns:w16se="http://schemas.microsoft.com/office/word/2015/wordml/symex" xmlns:wpg="http://schemas.microsoft.com/office/word/2010/wordprocessingGroup" xmlns:wpi="http://schemas.microsoft.com/office/word/2010/wordprocessingInk" xmlns:wne="http://schemas.microsoft.com/office/word/2006/wordml" xmlns:wps="http://schemas.microsoft.com/office/word/2010/wordprocessingShape" mc:Ignorable="w14 w15 w16se w16cid wp14">
+  <w:p>
+    <w:pPr>
+      <w:pStyle w:val="a3"/>
+    </w:pPr>
+    <w:r>
+      <w:rPr>
+        <w:noProof/>
+      </w:rPr>
+      <w:pict>
+        <v:shapetype id="_x0000_t75" coordsize="21600,21600" o:spt="75" o:preferrelative="t" path="m@4@5l@4@11@9@11@9@5xe" filled="f" stroked="f">
+          <v:stroke joinstyle="miter"/>
+          <v:formulas>
+            <v:f eqn="if lineDrawn pixelLineWidth 0"/>
+            <v:f eqn="sum @0 1 0"/>
+            <v:f eqn="sum 0 0 @1"/>
+            <v:f eqn="prod @2 1 2"/>
+            <v:f eqn="prod @3 21600 pixelWidth"/>
+            <v:f eqn="prod @3 21600 pixelHeight"/>
+            <v:f eqn="sum @0 0 1"/>
+            <v:f eqn="prod @6 1 2"/>
+            <v:f eqn="prod @7 21600 pixelWidth"/>
+            <v:f eqn="sum @8 21600 0"/>
+            <v:f eqn="prod @7 21600 pixelHeight"/>
+            <v:f eqn="sum @10 21600 0"/>
+          </v:formulas>
+          <v:path o:extrusionok="f" gradientshapeok="t" o:connecttype="rect"/>
+          <o:lock v:ext="edit" aspectratio="t"/>
+        </v:shapetype>
+        <v:shape id="WordPictureWatermark28746631" o:spid="_x0000_s2049" type="#_x0000_t75" style="position:absolute;left:0;text-align:left;margin-left:0;margin-top:0;width:399.95pt;height:249.95pt;z-index:-251658240;mso-position-horizontal:center;mso-position-horizontal-relative:margin;mso-position-vertical:center;mso-position-vertical-relative:margin" o:allowincell="f">
+          <v:imagedata r:id="rId1" o:title="image001"/>
+        </v:shape>
+      </w:pict>
+    </w:r>
+  </w:p>
+</w:hdr>
 </file>
 
 <file path=word/numbering.xml><?xml version="1.0" encoding="utf-8"?>
